--- a/Docs/Denitsa/ΝτενίτσαΓκρούνοβα4326.docx
+++ b/Docs/Denitsa/ΝτενίτσαΓκρούνοβα4326.docx
@@ -5,34 +5,49 @@
     <w:p>
       <w:pPr>
         <w:rPr>
+          <w:rFonts w:ascii="Times New Roman" w:hAnsi="Times New Roman" w:cs="Times New Roman"/>
           <w:b/>
-        </w:rPr>
-      </w:pPr>
-      <w:proofErr w:type="spellStart"/>
-      <w:r>
-        <w:rPr>
+          <w:sz w:val="24"/>
+          <w:szCs w:val="24"/>
+        </w:rPr>
+      </w:pPr>
+      <w:proofErr w:type="spellStart"/>
+      <w:r>
+        <w:rPr>
+          <w:rFonts w:ascii="Times New Roman" w:hAnsi="Times New Roman" w:cs="Times New Roman"/>
           <w:b/>
+          <w:sz w:val="24"/>
+          <w:szCs w:val="24"/>
         </w:rPr>
         <w:t>Ντενίτσα</w:t>
       </w:r>
       <w:proofErr w:type="spellEnd"/>
       <w:r>
         <w:rPr>
+          <w:rFonts w:ascii="Times New Roman" w:hAnsi="Times New Roman" w:cs="Times New Roman"/>
           <w:b/>
+          <w:sz w:val="24"/>
+          <w:szCs w:val="24"/>
         </w:rPr>
         <w:t xml:space="preserve"> </w:t>
       </w:r>
       <w:proofErr w:type="spellStart"/>
       <w:r>
         <w:rPr>
+          <w:rFonts w:ascii="Times New Roman" w:hAnsi="Times New Roman" w:cs="Times New Roman"/>
           <w:b/>
+          <w:sz w:val="24"/>
+          <w:szCs w:val="24"/>
         </w:rPr>
         <w:t>Γκρούνοβα</w:t>
       </w:r>
       <w:proofErr w:type="spellEnd"/>
       <w:r>
         <w:rPr>
+          <w:rFonts w:ascii="Times New Roman" w:hAnsi="Times New Roman" w:cs="Times New Roman"/>
           <w:b/>
+          <w:sz w:val="24"/>
+          <w:szCs w:val="24"/>
         </w:rPr>
         <w:t xml:space="preserve"> 4326</w:t>
       </w:r>
@@ -41,664 +56,1286 @@
       <w:pPr>
         <w:jc w:val="both"/>
         <w:rPr>
+          <w:rFonts w:ascii="Times New Roman" w:hAnsi="Times New Roman" w:cs="Times New Roman"/>
           <w:b/>
-        </w:rPr>
-      </w:pPr>
-      <w:r>
-        <w:rPr>
+          <w:sz w:val="24"/>
+          <w:szCs w:val="24"/>
+        </w:rPr>
+      </w:pPr>
+      <w:r>
+        <w:rPr>
+          <w:rFonts w:ascii="Times New Roman" w:hAnsi="Times New Roman" w:cs="Times New Roman"/>
           <w:b/>
+          <w:sz w:val="24"/>
+          <w:szCs w:val="24"/>
         </w:rPr>
         <w:t>&lt;&lt;</w:t>
       </w:r>
       <w:r>
         <w:rPr>
+          <w:rFonts w:ascii="Times New Roman" w:hAnsi="Times New Roman" w:cs="Times New Roman"/>
           <w:b/>
+          <w:sz w:val="24"/>
+          <w:szCs w:val="24"/>
         </w:rPr>
         <w:t>3</w:t>
       </w:r>
       <w:r>
         <w:rPr>
+          <w:rFonts w:ascii="Times New Roman" w:hAnsi="Times New Roman" w:cs="Times New Roman"/>
           <w:b/>
+          <w:sz w:val="24"/>
+          <w:szCs w:val="24"/>
           <w:vertAlign w:val="superscript"/>
         </w:rPr>
         <w:t>η</w:t>
       </w:r>
       <w:r>
         <w:rPr>
+          <w:rFonts w:ascii="Times New Roman" w:hAnsi="Times New Roman" w:cs="Times New Roman"/>
           <w:b/>
+          <w:sz w:val="24"/>
+          <w:szCs w:val="24"/>
         </w:rPr>
         <w:t xml:space="preserve"> Σκηνή</w:t>
       </w:r>
       <w:r>
         <w:rPr>
+          <w:rFonts w:ascii="Times New Roman" w:hAnsi="Times New Roman" w:cs="Times New Roman"/>
           <w:b/>
+          <w:sz w:val="24"/>
+          <w:szCs w:val="24"/>
           <w:lang w:val="en-US"/>
         </w:rPr>
         <w:t>:</w:t>
       </w:r>
       <w:r>
         <w:rPr>
+          <w:rFonts w:ascii="Times New Roman" w:hAnsi="Times New Roman" w:cs="Times New Roman"/>
           <w:b/>
-        </w:rPr>
-        <w:t>Ολοκλήρωση παραγγελίας</w:t>
-      </w:r>
-      <w:r>
-        <w:rPr>
-          <w:b/>
-        </w:rPr>
-        <w:t>&gt;&gt;</w:t>
+          <w:sz w:val="24"/>
+          <w:szCs w:val="24"/>
+        </w:rPr>
+        <w:t>Ολοκλήρωση παραγγελίας&gt;&gt;</w:t>
       </w:r>
     </w:p>
     <w:p>
       <w:pPr>
         <w:jc w:val="both"/>
-      </w:pPr>
-      <w:r>
+        <w:rPr>
+          <w:rFonts w:ascii="Times New Roman" w:hAnsi="Times New Roman" w:cs="Times New Roman"/>
+          <w:sz w:val="24"/>
+          <w:szCs w:val="24"/>
+        </w:rPr>
+      </w:pPr>
+      <w:r>
+        <w:rPr>
+          <w:rFonts w:ascii="Times New Roman" w:hAnsi="Times New Roman" w:cs="Times New Roman"/>
+          <w:sz w:val="24"/>
+          <w:szCs w:val="24"/>
+        </w:rPr>
         <w:t xml:space="preserve">    </w:t>
       </w:r>
       <w:r>
+        <w:rPr>
+          <w:rFonts w:ascii="Times New Roman" w:hAnsi="Times New Roman" w:cs="Times New Roman"/>
+          <w:sz w:val="24"/>
+          <w:szCs w:val="24"/>
+        </w:rPr>
         <w:t xml:space="preserve">Το κομμάτι που ανέλαβα είναι η ολοκλήρωση της </w:t>
       </w:r>
       <w:proofErr w:type="spellStart"/>
       <w:r>
+        <w:rPr>
+          <w:rFonts w:ascii="Times New Roman" w:hAnsi="Times New Roman" w:cs="Times New Roman"/>
+          <w:sz w:val="24"/>
+          <w:szCs w:val="24"/>
+        </w:rPr>
         <w:t>παραγγελίας</w:t>
       </w:r>
       <w:r>
+        <w:rPr>
+          <w:rFonts w:ascii="Times New Roman" w:hAnsi="Times New Roman" w:cs="Times New Roman"/>
+          <w:sz w:val="24"/>
+          <w:szCs w:val="24"/>
+        </w:rPr>
         <w:t>.Ο</w:t>
       </w:r>
       <w:proofErr w:type="spellEnd"/>
       <w:r>
+        <w:rPr>
+          <w:rFonts w:ascii="Times New Roman" w:hAnsi="Times New Roman" w:cs="Times New Roman"/>
+          <w:sz w:val="24"/>
+          <w:szCs w:val="24"/>
+        </w:rPr>
         <w:t xml:space="preserve"> πελάτης αφού έχει επιλέξει</w:t>
       </w:r>
       <w:r>
+        <w:rPr>
+          <w:rFonts w:ascii="Times New Roman" w:hAnsi="Times New Roman" w:cs="Times New Roman"/>
+          <w:sz w:val="24"/>
+          <w:szCs w:val="24"/>
+        </w:rPr>
         <w:t xml:space="preserve"> </w:t>
       </w:r>
       <w:r>
+        <w:rPr>
+          <w:rFonts w:ascii="Times New Roman" w:hAnsi="Times New Roman" w:cs="Times New Roman"/>
+          <w:sz w:val="24"/>
+          <w:szCs w:val="24"/>
+        </w:rPr>
         <w:t xml:space="preserve"> τα προϊόντα</w:t>
       </w:r>
       <w:r>
+        <w:rPr>
+          <w:rFonts w:ascii="Times New Roman" w:hAnsi="Times New Roman" w:cs="Times New Roman"/>
+          <w:sz w:val="24"/>
+          <w:szCs w:val="24"/>
+        </w:rPr>
         <w:t xml:space="preserve"> που θέλει να παραγγείλει</w:t>
       </w:r>
       <w:r>
+        <w:rPr>
+          <w:rFonts w:ascii="Times New Roman" w:hAnsi="Times New Roman" w:cs="Times New Roman"/>
+          <w:sz w:val="24"/>
+          <w:szCs w:val="24"/>
+        </w:rPr>
         <w:t xml:space="preserve"> ανάλογα με το που βρίσκεται είτε στην αρ</w:t>
       </w:r>
       <w:r>
+        <w:rPr>
+          <w:rFonts w:ascii="Times New Roman" w:hAnsi="Times New Roman" w:cs="Times New Roman"/>
+          <w:sz w:val="24"/>
+          <w:szCs w:val="24"/>
+        </w:rPr>
         <w:t>χική οθόνη,</w:t>
       </w:r>
       <w:r>
+        <w:rPr>
+          <w:rFonts w:ascii="Times New Roman" w:hAnsi="Times New Roman" w:cs="Times New Roman"/>
+          <w:sz w:val="24"/>
+          <w:szCs w:val="24"/>
+        </w:rPr>
         <w:t xml:space="preserve"> </w:t>
       </w:r>
       <w:r>
+        <w:rPr>
+          <w:rFonts w:ascii="Times New Roman" w:hAnsi="Times New Roman" w:cs="Times New Roman"/>
+          <w:sz w:val="24"/>
+          <w:szCs w:val="24"/>
+        </w:rPr>
         <w:t xml:space="preserve">είτε στο καλάθι με τα </w:t>
       </w:r>
       <w:r>
+        <w:rPr>
+          <w:rFonts w:ascii="Times New Roman" w:hAnsi="Times New Roman" w:cs="Times New Roman"/>
+          <w:sz w:val="24"/>
+          <w:szCs w:val="24"/>
+        </w:rPr>
         <w:t>προϊόντα</w:t>
       </w:r>
       <w:r>
+        <w:rPr>
+          <w:rFonts w:ascii="Times New Roman" w:hAnsi="Times New Roman" w:cs="Times New Roman"/>
+          <w:sz w:val="24"/>
+          <w:szCs w:val="24"/>
+        </w:rPr>
         <w:t xml:space="preserve"> που έχει επιλέξει, υπάρχει ένα </w:t>
       </w:r>
       <w:r>
         <w:rPr>
+          <w:rFonts w:ascii="Times New Roman" w:hAnsi="Times New Roman" w:cs="Times New Roman"/>
+          <w:sz w:val="24"/>
+          <w:szCs w:val="24"/>
           <w:lang w:val="en-US"/>
         </w:rPr>
         <w:t>Button</w:t>
       </w:r>
       <w:r>
+        <w:rPr>
+          <w:rFonts w:ascii="Times New Roman" w:hAnsi="Times New Roman" w:cs="Times New Roman"/>
+          <w:sz w:val="24"/>
+          <w:szCs w:val="24"/>
+        </w:rPr>
+        <w:t xml:space="preserve"> που τον </w:t>
+      </w:r>
+      <w:r>
+        <w:rPr>
+          <w:rFonts w:ascii="Times New Roman" w:hAnsi="Times New Roman" w:cs="Times New Roman"/>
+          <w:sz w:val="24"/>
+          <w:szCs w:val="24"/>
+        </w:rPr>
+        <w:t>οδηγεί</w:t>
+      </w:r>
+      <w:r>
+        <w:rPr>
+          <w:rFonts w:ascii="Times New Roman" w:hAnsi="Times New Roman" w:cs="Times New Roman"/>
+          <w:sz w:val="24"/>
+          <w:szCs w:val="24"/>
+        </w:rPr>
+        <w:t xml:space="preserve"> στην ολοκλήρωση της παραγγελίας.</w:t>
+      </w:r>
+      <w:r>
+        <w:rPr>
+          <w:rFonts w:ascii="Times New Roman" w:hAnsi="Times New Roman" w:cs="Times New Roman"/>
+          <w:sz w:val="24"/>
+          <w:szCs w:val="24"/>
+        </w:rPr>
         <w:t xml:space="preserve"> </w:t>
       </w:r>
       <w:r>
-        <w:t xml:space="preserve">που τον </w:t>
-      </w:r>
-      <w:r>
-        <w:t>οδηγεί</w:t>
-      </w:r>
-      <w:r>
-        <w:t xml:space="preserve"> στην ολοκλήρωση της παραγγελίας.</w:t>
-      </w:r>
-      <w:r>
+        <w:rPr>
+          <w:rFonts w:ascii="Times New Roman" w:hAnsi="Times New Roman" w:cs="Times New Roman"/>
+          <w:sz w:val="24"/>
+          <w:szCs w:val="24"/>
+        </w:rPr>
+        <w:t xml:space="preserve">Αφού το </w:t>
+      </w:r>
+      <w:r>
+        <w:rPr>
+          <w:rFonts w:ascii="Times New Roman" w:hAnsi="Times New Roman" w:cs="Times New Roman"/>
+          <w:sz w:val="24"/>
+          <w:szCs w:val="24"/>
+        </w:rPr>
+        <w:t xml:space="preserve">πατήσει εμφανίζεται η σκηνή που αφορά την </w:t>
+      </w:r>
+      <w:r>
+        <w:rPr>
+          <w:rFonts w:ascii="Times New Roman" w:hAnsi="Times New Roman" w:cs="Times New Roman"/>
+          <w:sz w:val="24"/>
+          <w:szCs w:val="24"/>
+        </w:rPr>
+        <w:t>Ολοκλήρωση Παραγγελίας.</w:t>
+      </w:r>
+    </w:p>
+    <w:p>
+      <w:pPr>
+        <w:jc w:val="both"/>
+        <w:rPr>
+          <w:rFonts w:ascii="Times New Roman" w:hAnsi="Times New Roman" w:cs="Times New Roman"/>
+          <w:sz w:val="24"/>
+          <w:szCs w:val="24"/>
+        </w:rPr>
+      </w:pPr>
+      <w:r>
+        <w:rPr>
+          <w:rFonts w:ascii="Times New Roman" w:hAnsi="Times New Roman" w:cs="Times New Roman"/>
+          <w:sz w:val="24"/>
+          <w:szCs w:val="24"/>
+        </w:rPr>
+        <w:t>Αρχικά,</w:t>
+      </w:r>
+      <w:r>
+        <w:rPr>
+          <w:rFonts w:ascii="Times New Roman" w:hAnsi="Times New Roman" w:cs="Times New Roman"/>
+          <w:sz w:val="24"/>
+          <w:szCs w:val="24"/>
+        </w:rPr>
         <w:t xml:space="preserve"> </w:t>
       </w:r>
       <w:r>
-        <w:t xml:space="preserve">Αφού το </w:t>
-      </w:r>
-      <w:r>
-        <w:t xml:space="preserve">πατήσει εμφανίζεται η σκηνή που αφορά την </w:t>
-      </w:r>
-      <w:r>
-        <w:t>Ολοκλήρωση Παραγγελίας.</w:t>
+        <w:rPr>
+          <w:rFonts w:ascii="Times New Roman" w:hAnsi="Times New Roman" w:cs="Times New Roman"/>
+          <w:sz w:val="24"/>
+          <w:szCs w:val="24"/>
+        </w:rPr>
+        <w:t xml:space="preserve">ξεκίνησα να δημιουργώ την </w:t>
+      </w:r>
+      <w:proofErr w:type="spellStart"/>
+      <w:r>
+        <w:rPr>
+          <w:rFonts w:ascii="Times New Roman" w:hAnsi="Times New Roman" w:cs="Times New Roman"/>
+          <w:sz w:val="24"/>
+          <w:szCs w:val="24"/>
+        </w:rPr>
+        <w:t>διεπαφή</w:t>
+      </w:r>
+      <w:proofErr w:type="spellEnd"/>
+      <w:r>
+        <w:rPr>
+          <w:rFonts w:ascii="Times New Roman" w:hAnsi="Times New Roman" w:cs="Times New Roman"/>
+          <w:sz w:val="24"/>
+          <w:szCs w:val="24"/>
+        </w:rPr>
+        <w:t xml:space="preserve"> από το</w:t>
+      </w:r>
+      <w:r>
+        <w:rPr>
+          <w:rFonts w:ascii="Times New Roman" w:hAnsi="Times New Roman" w:cs="Times New Roman"/>
+          <w:sz w:val="24"/>
+          <w:szCs w:val="24"/>
+        </w:rPr>
+        <w:t xml:space="preserve"> πρόγραμμα </w:t>
+      </w:r>
+      <w:proofErr w:type="spellStart"/>
+      <w:r>
+        <w:rPr>
+          <w:rFonts w:ascii="Times New Roman" w:hAnsi="Times New Roman" w:cs="Times New Roman"/>
+          <w:sz w:val="24"/>
+          <w:szCs w:val="24"/>
+          <w:lang w:val="en-US"/>
+        </w:rPr>
+        <w:t>SceneBuilder</w:t>
+      </w:r>
+      <w:proofErr w:type="spellEnd"/>
+      <w:r>
+        <w:rPr>
+          <w:rFonts w:ascii="Times New Roman" w:hAnsi="Times New Roman" w:cs="Times New Roman"/>
+          <w:sz w:val="24"/>
+          <w:szCs w:val="24"/>
+        </w:rPr>
+        <w:t>.Έστησα την οθόνη έτσι όπως ήθελα να εμφανίζεται και στη συνέχεια</w:t>
+      </w:r>
+      <w:r>
+        <w:rPr>
+          <w:rFonts w:ascii="Times New Roman" w:hAnsi="Times New Roman" w:cs="Times New Roman"/>
+          <w:sz w:val="24"/>
+          <w:szCs w:val="24"/>
+        </w:rPr>
+        <w:t xml:space="preserve"> μέσω του </w:t>
+      </w:r>
+      <w:r>
+        <w:rPr>
+          <w:rFonts w:ascii="Times New Roman" w:hAnsi="Times New Roman" w:cs="Times New Roman"/>
+          <w:sz w:val="24"/>
+          <w:szCs w:val="24"/>
+          <w:lang w:val="en-US"/>
+        </w:rPr>
+        <w:t>eclipse</w:t>
+      </w:r>
+      <w:r>
+        <w:rPr>
+          <w:rFonts w:ascii="Times New Roman" w:hAnsi="Times New Roman" w:cs="Times New Roman"/>
+          <w:sz w:val="24"/>
+          <w:szCs w:val="24"/>
+        </w:rPr>
+        <w:t xml:space="preserve"> και της </w:t>
+      </w:r>
+      <w:proofErr w:type="spellStart"/>
+      <w:r>
+        <w:rPr>
+          <w:rFonts w:ascii="Times New Roman" w:hAnsi="Times New Roman" w:cs="Times New Roman"/>
+          <w:sz w:val="24"/>
+          <w:szCs w:val="24"/>
+          <w:lang w:val="en-US"/>
+        </w:rPr>
+        <w:t>javaFX</w:t>
+      </w:r>
+      <w:proofErr w:type="spellEnd"/>
+      <w:r>
+        <w:rPr>
+          <w:rFonts w:ascii="Times New Roman" w:hAnsi="Times New Roman" w:cs="Times New Roman"/>
+          <w:sz w:val="24"/>
+          <w:szCs w:val="24"/>
+        </w:rPr>
+        <w:t xml:space="preserve"> </w:t>
+      </w:r>
+      <w:r>
+        <w:rPr>
+          <w:rFonts w:ascii="Times New Roman" w:hAnsi="Times New Roman" w:cs="Times New Roman"/>
+          <w:sz w:val="24"/>
+          <w:szCs w:val="24"/>
+        </w:rPr>
+        <w:t>έκανα την σκηνή μου λειτουργική.</w:t>
       </w:r>
     </w:p>
     <w:p>
       <w:pPr>
         <w:jc w:val="both"/>
-      </w:pPr>
-      <w:r>
-        <w:t>Αρχικά,</w:t>
-      </w:r>
-      <w:r>
+        <w:rPr>
+          <w:rFonts w:ascii="Times New Roman" w:hAnsi="Times New Roman" w:cs="Times New Roman"/>
+          <w:sz w:val="24"/>
+          <w:szCs w:val="24"/>
+        </w:rPr>
+      </w:pPr>
+      <w:r>
+        <w:rPr>
+          <w:rFonts w:ascii="Times New Roman" w:hAnsi="Times New Roman" w:cs="Times New Roman"/>
+          <w:sz w:val="24"/>
+          <w:szCs w:val="24"/>
+        </w:rPr>
+        <w:t>Στην σκηνή όπου ο πελάτης</w:t>
+      </w:r>
+      <w:r>
+        <w:rPr>
+          <w:rFonts w:ascii="Times New Roman" w:hAnsi="Times New Roman" w:cs="Times New Roman"/>
+          <w:sz w:val="24"/>
+          <w:szCs w:val="24"/>
+        </w:rPr>
+        <w:t xml:space="preserve"> ολοκληρώνει την παραγγελία </w:t>
+      </w:r>
+      <w:proofErr w:type="spellStart"/>
+      <w:r>
+        <w:rPr>
+          <w:rFonts w:ascii="Times New Roman" w:hAnsi="Times New Roman" w:cs="Times New Roman"/>
+          <w:sz w:val="24"/>
+          <w:szCs w:val="24"/>
+        </w:rPr>
+        <w:t>του,β</w:t>
+      </w:r>
+      <w:r>
+        <w:rPr>
+          <w:rFonts w:ascii="Times New Roman" w:hAnsi="Times New Roman" w:cs="Times New Roman"/>
+          <w:sz w:val="24"/>
+          <w:szCs w:val="24"/>
+        </w:rPr>
+        <w:t>λέπουμε</w:t>
+      </w:r>
+      <w:proofErr w:type="spellEnd"/>
+      <w:r>
+        <w:rPr>
+          <w:rFonts w:ascii="Times New Roman" w:hAnsi="Times New Roman" w:cs="Times New Roman"/>
+          <w:sz w:val="24"/>
+          <w:szCs w:val="24"/>
+        </w:rPr>
+        <w:t xml:space="preserve"> στα αριστερά ένα </w:t>
+      </w:r>
+      <w:r>
+        <w:rPr>
+          <w:rFonts w:ascii="Times New Roman" w:hAnsi="Times New Roman" w:cs="Times New Roman"/>
+          <w:sz w:val="24"/>
+          <w:szCs w:val="24"/>
+          <w:lang w:val="en-US"/>
+        </w:rPr>
+        <w:t>Table</w:t>
+      </w:r>
+      <w:r>
+        <w:rPr>
+          <w:rFonts w:ascii="Times New Roman" w:hAnsi="Times New Roman" w:cs="Times New Roman"/>
+          <w:sz w:val="24"/>
+          <w:szCs w:val="24"/>
+        </w:rPr>
         <w:t xml:space="preserve"> </w:t>
       </w:r>
       <w:r>
-        <w:t xml:space="preserve">ξεκίνησα να δημιουργώ την </w:t>
-      </w:r>
-      <w:proofErr w:type="spellStart"/>
-      <w:r>
-        <w:t>διεπαφή</w:t>
-      </w:r>
-      <w:proofErr w:type="spellEnd"/>
-      <w:r>
-        <w:t xml:space="preserve"> από το</w:t>
-      </w:r>
-      <w:r>
-        <w:t xml:space="preserve"> πρόγραμμα </w:t>
-      </w:r>
-      <w:proofErr w:type="spellStart"/>
-      <w:r>
-        <w:rPr>
+        <w:rPr>
+          <w:rFonts w:ascii="Times New Roman" w:hAnsi="Times New Roman" w:cs="Times New Roman"/>
+          <w:sz w:val="24"/>
+          <w:szCs w:val="24"/>
+          <w:lang w:val="en-US"/>
+        </w:rPr>
+        <w:t>V</w:t>
+      </w:r>
+      <w:r>
+        <w:rPr>
+          <w:rFonts w:ascii="Times New Roman" w:hAnsi="Times New Roman" w:cs="Times New Roman"/>
+          <w:sz w:val="24"/>
+          <w:szCs w:val="24"/>
+          <w:lang w:val="en-US"/>
+        </w:rPr>
+        <w:t>iew</w:t>
+      </w:r>
+      <w:r>
+        <w:rPr>
+          <w:rFonts w:ascii="Times New Roman" w:hAnsi="Times New Roman" w:cs="Times New Roman"/>
+          <w:sz w:val="24"/>
+          <w:szCs w:val="24"/>
+        </w:rPr>
+        <w:t xml:space="preserve"> που δείχνει έναν κωδικό </w:t>
+      </w:r>
+      <w:r>
+        <w:rPr>
+          <w:rFonts w:ascii="Times New Roman" w:hAnsi="Times New Roman" w:cs="Times New Roman"/>
+          <w:sz w:val="24"/>
+          <w:szCs w:val="24"/>
+          <w:lang w:val="en-US"/>
+        </w:rPr>
+        <w:t>ID</w:t>
+      </w:r>
+      <w:r>
+        <w:rPr>
+          <w:rFonts w:ascii="Times New Roman" w:hAnsi="Times New Roman" w:cs="Times New Roman"/>
+          <w:sz w:val="24"/>
+          <w:szCs w:val="24"/>
+        </w:rPr>
+        <w:t xml:space="preserve">,τα </w:t>
+      </w:r>
+      <w:r>
+        <w:rPr>
+          <w:rFonts w:ascii="Times New Roman" w:hAnsi="Times New Roman" w:cs="Times New Roman"/>
+          <w:sz w:val="24"/>
+          <w:szCs w:val="24"/>
+        </w:rPr>
+        <w:t>προϊόντα</w:t>
+      </w:r>
+      <w:r>
+        <w:rPr>
+          <w:rFonts w:ascii="Times New Roman" w:hAnsi="Times New Roman" w:cs="Times New Roman"/>
+          <w:sz w:val="24"/>
+          <w:szCs w:val="24"/>
+        </w:rPr>
+        <w:t xml:space="preserve"> που έχει επιλέξει να παραγγείλει,την ποσότητα από αυτά και την αντίστοιχη τιμή τους.Από κάτω ακριβώς υπάρχει ένα </w:t>
+      </w:r>
+      <w:r>
+        <w:rPr>
+          <w:rFonts w:ascii="Times New Roman" w:hAnsi="Times New Roman" w:cs="Times New Roman"/>
+          <w:sz w:val="24"/>
+          <w:szCs w:val="24"/>
+          <w:lang w:val="en-US"/>
+        </w:rPr>
+        <w:t>Label</w:t>
+      </w:r>
+      <w:r>
+        <w:rPr>
+          <w:rFonts w:ascii="Times New Roman" w:hAnsi="Times New Roman" w:cs="Times New Roman"/>
+          <w:sz w:val="24"/>
+          <w:szCs w:val="24"/>
+        </w:rPr>
+        <w:t xml:space="preserve"> που δείχνει το Σύνολο πληρωμής. </w:t>
+      </w:r>
+      <w:r>
+        <w:rPr>
+          <w:rFonts w:ascii="Times New Roman" w:hAnsi="Times New Roman" w:cs="Times New Roman"/>
+          <w:sz w:val="24"/>
+          <w:szCs w:val="24"/>
+        </w:rPr>
+        <w:t>Στα</w:t>
+      </w:r>
+      <w:r>
+        <w:rPr>
+          <w:rFonts w:ascii="Times New Roman" w:hAnsi="Times New Roman" w:cs="Times New Roman"/>
+          <w:sz w:val="24"/>
+          <w:szCs w:val="24"/>
+        </w:rPr>
+        <w:t xml:space="preserve"> δεξιά </w:t>
+      </w:r>
+      <w:r>
+        <w:rPr>
+          <w:rFonts w:ascii="Times New Roman" w:hAnsi="Times New Roman" w:cs="Times New Roman"/>
+          <w:sz w:val="24"/>
+          <w:szCs w:val="24"/>
+        </w:rPr>
+        <w:t xml:space="preserve">υπάρχουν τα πεδία που πρέπει να συμπληρώσει </w:t>
+      </w:r>
+      <w:r>
+        <w:rPr>
+          <w:rFonts w:ascii="Times New Roman" w:hAnsi="Times New Roman" w:cs="Times New Roman"/>
+          <w:sz w:val="24"/>
+          <w:szCs w:val="24"/>
+        </w:rPr>
+        <w:t xml:space="preserve">ο πελάτης με τα προσωπικά του </w:t>
+      </w:r>
+      <w:r>
+        <w:rPr>
+          <w:rFonts w:ascii="Times New Roman" w:hAnsi="Times New Roman" w:cs="Times New Roman"/>
+          <w:sz w:val="24"/>
+          <w:szCs w:val="24"/>
+        </w:rPr>
+        <w:t>στοιχεία,</w:t>
+      </w:r>
+      <w:r>
+        <w:rPr>
+          <w:rFonts w:ascii="Times New Roman" w:hAnsi="Times New Roman" w:cs="Times New Roman"/>
+          <w:sz w:val="24"/>
+          <w:szCs w:val="24"/>
+        </w:rPr>
+        <w:t xml:space="preserve"> το</w:t>
+      </w:r>
+      <w:r>
+        <w:rPr>
+          <w:rFonts w:ascii="Times New Roman" w:hAnsi="Times New Roman" w:cs="Times New Roman"/>
+          <w:sz w:val="24"/>
+          <w:szCs w:val="24"/>
+        </w:rPr>
+        <w:t xml:space="preserve"> </w:t>
+      </w:r>
+      <w:proofErr w:type="spellStart"/>
+      <w:r>
+        <w:rPr>
+          <w:rFonts w:ascii="Times New Roman" w:hAnsi="Times New Roman" w:cs="Times New Roman"/>
+          <w:sz w:val="24"/>
+          <w:szCs w:val="24"/>
+        </w:rPr>
+        <w:t>Ονομαετεπώνυμο</w:t>
+      </w:r>
+      <w:proofErr w:type="spellEnd"/>
+      <w:r>
+        <w:rPr>
+          <w:rFonts w:ascii="Times New Roman" w:hAnsi="Times New Roman" w:cs="Times New Roman"/>
+          <w:sz w:val="24"/>
+          <w:szCs w:val="24"/>
+        </w:rPr>
+        <w:t xml:space="preserve"> </w:t>
+      </w:r>
+      <w:proofErr w:type="spellStart"/>
+      <w:r>
+        <w:rPr>
+          <w:rFonts w:ascii="Times New Roman" w:hAnsi="Times New Roman" w:cs="Times New Roman"/>
+          <w:sz w:val="24"/>
+          <w:szCs w:val="24"/>
+        </w:rPr>
+        <w:t>του,Τηλέφωνο</w:t>
+      </w:r>
+      <w:proofErr w:type="spellEnd"/>
+      <w:r>
+        <w:rPr>
+          <w:rFonts w:ascii="Times New Roman" w:hAnsi="Times New Roman" w:cs="Times New Roman"/>
+          <w:sz w:val="24"/>
+          <w:szCs w:val="24"/>
+        </w:rPr>
+        <w:t>,</w:t>
+      </w:r>
+      <w:r>
+        <w:rPr>
+          <w:rFonts w:ascii="Times New Roman" w:hAnsi="Times New Roman" w:cs="Times New Roman"/>
+          <w:sz w:val="24"/>
+          <w:szCs w:val="24"/>
+          <w:lang w:val="en-US"/>
+        </w:rPr>
+        <w:t>Email</w:t>
+      </w:r>
+      <w:r>
+        <w:rPr>
+          <w:rFonts w:ascii="Times New Roman" w:hAnsi="Times New Roman" w:cs="Times New Roman"/>
+          <w:sz w:val="24"/>
+          <w:szCs w:val="24"/>
+        </w:rPr>
+        <w:t>,</w:t>
+      </w:r>
+      <w:proofErr w:type="spellStart"/>
+      <w:r>
+        <w:rPr>
+          <w:rFonts w:ascii="Times New Roman" w:hAnsi="Times New Roman" w:cs="Times New Roman"/>
+          <w:sz w:val="24"/>
+          <w:szCs w:val="24"/>
+        </w:rPr>
+        <w:t>Διεύθυνση,Όροφο</w:t>
+      </w:r>
+      <w:proofErr w:type="spellEnd"/>
+      <w:r>
+        <w:rPr>
+          <w:rFonts w:ascii="Times New Roman" w:hAnsi="Times New Roman" w:cs="Times New Roman"/>
+          <w:sz w:val="24"/>
+          <w:szCs w:val="24"/>
+        </w:rPr>
+        <w:t xml:space="preserve"> και </w:t>
+      </w:r>
+      <w:proofErr w:type="spellStart"/>
+      <w:r>
+        <w:rPr>
+          <w:rFonts w:ascii="Times New Roman" w:hAnsi="Times New Roman" w:cs="Times New Roman"/>
+          <w:sz w:val="24"/>
+          <w:szCs w:val="24"/>
+        </w:rPr>
+        <w:t>Κουδούνι.Ακόμη,έχω</w:t>
+      </w:r>
+      <w:proofErr w:type="spellEnd"/>
+      <w:r>
+        <w:rPr>
+          <w:rFonts w:ascii="Times New Roman" w:hAnsi="Times New Roman" w:cs="Times New Roman"/>
+          <w:sz w:val="24"/>
+          <w:szCs w:val="24"/>
+        </w:rPr>
+        <w:t xml:space="preserve"> βάλει ένα </w:t>
+      </w:r>
+      <w:proofErr w:type="spellStart"/>
+      <w:r>
+        <w:rPr>
+          <w:rFonts w:ascii="Times New Roman" w:hAnsi="Times New Roman" w:cs="Times New Roman"/>
+          <w:sz w:val="24"/>
+          <w:szCs w:val="24"/>
+          <w:lang w:val="en-US"/>
+        </w:rPr>
+        <w:t>TextArea</w:t>
+      </w:r>
+      <w:proofErr w:type="spellEnd"/>
+      <w:r>
+        <w:rPr>
+          <w:rFonts w:ascii="Times New Roman" w:hAnsi="Times New Roman" w:cs="Times New Roman"/>
+          <w:sz w:val="24"/>
+          <w:szCs w:val="24"/>
+        </w:rPr>
+        <w:t xml:space="preserve">  για να προσθέσει εκεί κάποια οδηγία ή παρατήρηση για κάποιο από τα </w:t>
+      </w:r>
+      <w:r>
+        <w:rPr>
+          <w:rFonts w:ascii="Times New Roman" w:hAnsi="Times New Roman" w:cs="Times New Roman"/>
+          <w:sz w:val="24"/>
+          <w:szCs w:val="24"/>
+        </w:rPr>
+        <w:t>προϊόντα</w:t>
+      </w:r>
+      <w:r>
+        <w:rPr>
+          <w:rFonts w:ascii="Times New Roman" w:hAnsi="Times New Roman" w:cs="Times New Roman"/>
+          <w:sz w:val="24"/>
+          <w:szCs w:val="24"/>
+        </w:rPr>
+        <w:t xml:space="preserve"> που επιθυμεί ή οτιδήποτε άλλο θεωρεί χρήσιμο για την καλύτερη εξυπηρέτηση</w:t>
+      </w:r>
+      <w:r>
+        <w:rPr>
+          <w:rFonts w:ascii="Times New Roman" w:hAnsi="Times New Roman" w:cs="Times New Roman"/>
+          <w:sz w:val="24"/>
+          <w:szCs w:val="24"/>
+        </w:rPr>
+        <w:t xml:space="preserve"> του</w:t>
+      </w:r>
+      <w:r>
+        <w:rPr>
+          <w:rFonts w:ascii="Times New Roman" w:hAnsi="Times New Roman" w:cs="Times New Roman"/>
+          <w:sz w:val="24"/>
+          <w:szCs w:val="24"/>
+        </w:rPr>
+        <w:t xml:space="preserve">. </w:t>
+      </w:r>
+      <w:r>
+        <w:rPr>
+          <w:rFonts w:ascii="Times New Roman" w:hAnsi="Times New Roman" w:cs="Times New Roman"/>
+          <w:sz w:val="24"/>
+          <w:szCs w:val="24"/>
+        </w:rPr>
+        <w:t>Αν έχει συμπληρώσει τα πεδία,</w:t>
+      </w:r>
+      <w:r>
+        <w:rPr>
+          <w:rFonts w:ascii="Times New Roman" w:hAnsi="Times New Roman" w:cs="Times New Roman"/>
+          <w:sz w:val="24"/>
+          <w:szCs w:val="24"/>
+        </w:rPr>
+        <w:t xml:space="preserve"> στη συνέχεια </w:t>
+      </w:r>
+      <w:r>
+        <w:rPr>
+          <w:rFonts w:ascii="Times New Roman" w:hAnsi="Times New Roman" w:cs="Times New Roman"/>
+          <w:sz w:val="24"/>
+          <w:szCs w:val="24"/>
+        </w:rPr>
+        <w:t xml:space="preserve">πρέπει να επιλέξει τον τρόπο </w:t>
+      </w:r>
+      <w:proofErr w:type="spellStart"/>
+      <w:r>
+        <w:rPr>
+          <w:rFonts w:ascii="Times New Roman" w:hAnsi="Times New Roman" w:cs="Times New Roman"/>
+          <w:sz w:val="24"/>
+          <w:szCs w:val="24"/>
+        </w:rPr>
+        <w:t>πληρωμής.Υπάρχει</w:t>
+      </w:r>
+      <w:proofErr w:type="spellEnd"/>
+      <w:r>
+        <w:rPr>
+          <w:rFonts w:ascii="Times New Roman" w:hAnsi="Times New Roman" w:cs="Times New Roman"/>
+          <w:sz w:val="24"/>
+          <w:szCs w:val="24"/>
+        </w:rPr>
+        <w:t xml:space="preserve"> το κατάλληλο </w:t>
+      </w:r>
+      <w:r>
+        <w:rPr>
+          <w:rFonts w:ascii="Times New Roman" w:hAnsi="Times New Roman" w:cs="Times New Roman"/>
+          <w:sz w:val="24"/>
+          <w:szCs w:val="24"/>
+          <w:lang w:val="en-US"/>
+        </w:rPr>
+        <w:t>Label</w:t>
+      </w:r>
+      <w:r>
+        <w:rPr>
+          <w:rFonts w:ascii="Times New Roman" w:hAnsi="Times New Roman" w:cs="Times New Roman"/>
+          <w:sz w:val="24"/>
+          <w:szCs w:val="24"/>
+        </w:rPr>
+        <w:t xml:space="preserve">&lt;&lt;Τρόπος πληρωμής&gt;&gt; </w:t>
+      </w:r>
+      <w:r>
+        <w:rPr>
+          <w:rFonts w:ascii="Times New Roman" w:hAnsi="Times New Roman" w:cs="Times New Roman"/>
+          <w:sz w:val="24"/>
+          <w:szCs w:val="24"/>
+        </w:rPr>
+        <w:t xml:space="preserve"> στα αριστερά </w:t>
+      </w:r>
+      <w:r>
+        <w:rPr>
+          <w:rFonts w:ascii="Times New Roman" w:hAnsi="Times New Roman" w:cs="Times New Roman"/>
+          <w:sz w:val="24"/>
+          <w:szCs w:val="24"/>
+        </w:rPr>
+        <w:t xml:space="preserve">και από κάτω δύο </w:t>
+      </w:r>
+      <w:proofErr w:type="spellStart"/>
+      <w:r>
+        <w:rPr>
+          <w:rFonts w:ascii="Times New Roman" w:hAnsi="Times New Roman" w:cs="Times New Roman"/>
+          <w:sz w:val="24"/>
+          <w:szCs w:val="24"/>
+          <w:lang w:val="en-US"/>
+        </w:rPr>
+        <w:t>RadioBut</w:t>
+      </w:r>
+      <w:r>
+        <w:rPr>
+          <w:rFonts w:ascii="Times New Roman" w:hAnsi="Times New Roman" w:cs="Times New Roman"/>
+          <w:sz w:val="24"/>
+          <w:szCs w:val="24"/>
+          <w:lang w:val="en-US"/>
+        </w:rPr>
+        <w:t>t</w:t>
+      </w:r>
+      <w:r>
+        <w:rPr>
+          <w:rFonts w:ascii="Times New Roman" w:hAnsi="Times New Roman" w:cs="Times New Roman"/>
+          <w:sz w:val="24"/>
+          <w:szCs w:val="24"/>
+          <w:lang w:val="en-US"/>
+        </w:rPr>
+        <w:t>ons</w:t>
+      </w:r>
+      <w:proofErr w:type="spellEnd"/>
+      <w:r>
+        <w:rPr>
+          <w:rFonts w:ascii="Times New Roman" w:hAnsi="Times New Roman" w:cs="Times New Roman"/>
+          <w:sz w:val="24"/>
+          <w:szCs w:val="24"/>
+        </w:rPr>
+        <w:t xml:space="preserve"> &lt;&lt;Μετρητά&gt;&gt; και &lt;</w:t>
+      </w:r>
+      <w:r>
+        <w:rPr>
+          <w:rFonts w:ascii="Times New Roman" w:hAnsi="Times New Roman" w:cs="Times New Roman"/>
+          <w:sz w:val="24"/>
+          <w:szCs w:val="24"/>
+        </w:rPr>
+        <w:t xml:space="preserve">&lt;Πιστωτική Κάρτα&gt;&gt; με τα &lt;&lt;Μετρητά&gt;&gt; να είναι </w:t>
+      </w:r>
+      <w:proofErr w:type="spellStart"/>
+      <w:r>
+        <w:rPr>
+          <w:rFonts w:ascii="Times New Roman" w:hAnsi="Times New Roman" w:cs="Times New Roman"/>
+          <w:sz w:val="24"/>
+          <w:szCs w:val="24"/>
+        </w:rPr>
+        <w:t>επιλεγμένα.Απο</w:t>
+      </w:r>
+      <w:proofErr w:type="spellEnd"/>
+      <w:r>
+        <w:rPr>
+          <w:rFonts w:ascii="Times New Roman" w:hAnsi="Times New Roman" w:cs="Times New Roman"/>
+          <w:sz w:val="24"/>
+          <w:szCs w:val="24"/>
+        </w:rPr>
+        <w:t xml:space="preserve"> κάτω ακριβώς έχω βάλει ένα </w:t>
+      </w:r>
+      <w:r>
+        <w:rPr>
+          <w:rFonts w:ascii="Times New Roman" w:hAnsi="Times New Roman" w:cs="Times New Roman"/>
+          <w:sz w:val="24"/>
+          <w:szCs w:val="24"/>
+          <w:lang w:val="en-US"/>
+        </w:rPr>
+        <w:t>Button</w:t>
+      </w:r>
+      <w:r>
+        <w:rPr>
+          <w:rFonts w:ascii="Times New Roman" w:hAnsi="Times New Roman" w:cs="Times New Roman"/>
+          <w:sz w:val="24"/>
+          <w:szCs w:val="24"/>
+        </w:rPr>
+        <w:t xml:space="preserve"> &lt;&lt;ΠΙΣΩ&gt;&gt;</w:t>
+      </w:r>
+      <w:r>
+        <w:rPr>
+          <w:rFonts w:ascii="Times New Roman" w:hAnsi="Times New Roman" w:cs="Times New Roman"/>
+          <w:sz w:val="24"/>
+          <w:szCs w:val="24"/>
+        </w:rPr>
+        <w:t xml:space="preserve"> που του επιτρέπει να επιστρέψει πίσω και να προσθέσει αν θέλει κάτι και στα δεξιά άλλο ένα </w:t>
+      </w:r>
+      <w:proofErr w:type="spellStart"/>
+      <w:r>
+        <w:rPr>
+          <w:rFonts w:ascii="Times New Roman" w:hAnsi="Times New Roman" w:cs="Times New Roman"/>
+          <w:sz w:val="24"/>
+          <w:szCs w:val="24"/>
+        </w:rPr>
+        <w:t>Button</w:t>
+      </w:r>
+      <w:proofErr w:type="spellEnd"/>
+      <w:r>
+        <w:rPr>
+          <w:rFonts w:ascii="Times New Roman" w:hAnsi="Times New Roman" w:cs="Times New Roman"/>
+          <w:sz w:val="24"/>
+          <w:szCs w:val="24"/>
+        </w:rPr>
+        <w:t xml:space="preserve"> που γράφει &lt;&lt;</w:t>
+      </w:r>
+      <w:r>
+        <w:rPr>
+          <w:rFonts w:ascii="Times New Roman" w:hAnsi="Times New Roman" w:cs="Times New Roman"/>
+          <w:sz w:val="24"/>
+          <w:szCs w:val="24"/>
+        </w:rPr>
+        <w:t>ΠΛΗΡΩΜΗ</w:t>
+      </w:r>
+      <w:r>
+        <w:rPr>
+          <w:rFonts w:ascii="Times New Roman" w:hAnsi="Times New Roman" w:cs="Times New Roman"/>
+          <w:sz w:val="24"/>
+          <w:szCs w:val="24"/>
+        </w:rPr>
+        <w:t xml:space="preserve">&gt;&gt; και ολοκληρώνει την παραγγελία </w:t>
+      </w:r>
+      <w:proofErr w:type="spellStart"/>
+      <w:r>
+        <w:rPr>
+          <w:rFonts w:ascii="Times New Roman" w:hAnsi="Times New Roman" w:cs="Times New Roman"/>
+          <w:sz w:val="24"/>
+          <w:szCs w:val="24"/>
+        </w:rPr>
+        <w:t>του.Αν</w:t>
+      </w:r>
+      <w:proofErr w:type="spellEnd"/>
+      <w:r>
+        <w:rPr>
+          <w:rFonts w:ascii="Times New Roman" w:hAnsi="Times New Roman" w:cs="Times New Roman"/>
+          <w:sz w:val="24"/>
+          <w:szCs w:val="24"/>
+        </w:rPr>
+        <w:t xml:space="preserve"> έχει</w:t>
+      </w:r>
+      <w:r>
+        <w:rPr>
+          <w:rFonts w:ascii="Times New Roman" w:hAnsi="Times New Roman" w:cs="Times New Roman"/>
+          <w:sz w:val="24"/>
+          <w:szCs w:val="24"/>
+        </w:rPr>
+        <w:t xml:space="preserve"> επιλέξει να πληρώσει με </w:t>
+      </w:r>
+      <w:proofErr w:type="spellStart"/>
+      <w:r>
+        <w:rPr>
+          <w:rFonts w:ascii="Times New Roman" w:hAnsi="Times New Roman" w:cs="Times New Roman"/>
+          <w:sz w:val="24"/>
+          <w:szCs w:val="24"/>
+        </w:rPr>
+        <w:t>μετρητά,έχει</w:t>
+      </w:r>
+      <w:proofErr w:type="spellEnd"/>
+      <w:r>
+        <w:rPr>
+          <w:rFonts w:ascii="Times New Roman" w:hAnsi="Times New Roman" w:cs="Times New Roman"/>
+          <w:sz w:val="24"/>
+          <w:szCs w:val="24"/>
+        </w:rPr>
+        <w:t xml:space="preserve"> συμπληρώσει υποχρεωτικά όλα τα πεδία(αν δεν</w:t>
+      </w:r>
+      <w:r>
+        <w:rPr>
+          <w:rFonts w:ascii="Times New Roman" w:hAnsi="Times New Roman" w:cs="Times New Roman"/>
+          <w:sz w:val="24"/>
+          <w:szCs w:val="24"/>
+        </w:rPr>
+        <w:t xml:space="preserve"> </w:t>
+      </w:r>
+      <w:r>
+        <w:rPr>
+          <w:rFonts w:ascii="Times New Roman" w:hAnsi="Times New Roman" w:cs="Times New Roman"/>
+          <w:sz w:val="24"/>
+          <w:szCs w:val="24"/>
+        </w:rPr>
+        <w:t xml:space="preserve"> το έχει κάνει την στιγμή που πατάει &lt;&lt;Πληρωμή&gt;&gt; εμφανίζεται το κατάλληλο μήνυμα στην οθόνη που του λέει να συμπληρώσει το πεδίο που έχει </w:t>
+      </w:r>
+      <w:proofErr w:type="spellStart"/>
+      <w:r>
+        <w:rPr>
+          <w:rFonts w:ascii="Times New Roman" w:hAnsi="Times New Roman" w:cs="Times New Roman"/>
+          <w:sz w:val="24"/>
+          <w:szCs w:val="24"/>
+        </w:rPr>
+        <w:t>παραλήψει</w:t>
+      </w:r>
+      <w:proofErr w:type="spellEnd"/>
+      <w:r>
+        <w:rPr>
+          <w:rFonts w:ascii="Times New Roman" w:hAnsi="Times New Roman" w:cs="Times New Roman"/>
+          <w:sz w:val="24"/>
+          <w:szCs w:val="24"/>
+        </w:rPr>
+        <w:t>)τότε έχει ολοκληρώσει την παραγγελία του</w:t>
+      </w:r>
+      <w:r>
+        <w:rPr>
+          <w:rFonts w:ascii="Times New Roman" w:hAnsi="Times New Roman" w:cs="Times New Roman"/>
+          <w:sz w:val="24"/>
+          <w:szCs w:val="24"/>
+        </w:rPr>
+        <w:t xml:space="preserve"> και πάνω από το </w:t>
+      </w:r>
+      <w:proofErr w:type="spellStart"/>
+      <w:r>
+        <w:rPr>
+          <w:rFonts w:ascii="Times New Roman" w:hAnsi="Times New Roman" w:cs="Times New Roman"/>
+          <w:sz w:val="24"/>
+          <w:szCs w:val="24"/>
+          <w:lang w:val="en-US"/>
+        </w:rPr>
+        <w:t>TableView</w:t>
+      </w:r>
+      <w:proofErr w:type="spellEnd"/>
+      <w:r>
+        <w:rPr>
+          <w:rFonts w:ascii="Times New Roman" w:hAnsi="Times New Roman" w:cs="Times New Roman"/>
+          <w:sz w:val="24"/>
+          <w:szCs w:val="24"/>
+        </w:rPr>
+        <w:t xml:space="preserve"> φορτώνει και εμφανίζεται ένα </w:t>
+      </w:r>
+      <w:proofErr w:type="spellStart"/>
+      <w:r>
+        <w:rPr>
+          <w:rFonts w:ascii="Times New Roman" w:hAnsi="Times New Roman" w:cs="Times New Roman"/>
+          <w:sz w:val="24"/>
+          <w:szCs w:val="24"/>
+          <w:lang w:val="en-US"/>
+        </w:rPr>
+        <w:t>ProgressIndicator</w:t>
+      </w:r>
+      <w:proofErr w:type="spellEnd"/>
+      <w:r>
+        <w:rPr>
+          <w:rFonts w:ascii="Times New Roman" w:hAnsi="Times New Roman" w:cs="Times New Roman"/>
+          <w:sz w:val="24"/>
+          <w:szCs w:val="24"/>
+        </w:rPr>
+        <w:t xml:space="preserve"> και του δείχνει ότι η παραγγελία έχει ολοκληρωθεί και πλέον το </w:t>
+      </w:r>
+      <w:r>
+        <w:rPr>
+          <w:rFonts w:ascii="Times New Roman" w:hAnsi="Times New Roman" w:cs="Times New Roman"/>
+          <w:sz w:val="24"/>
+          <w:szCs w:val="24"/>
+          <w:lang w:val="en-US"/>
+        </w:rPr>
+        <w:t>Button</w:t>
+      </w:r>
+      <w:r>
+        <w:rPr>
+          <w:rFonts w:ascii="Times New Roman" w:hAnsi="Times New Roman" w:cs="Times New Roman"/>
+          <w:sz w:val="24"/>
+          <w:szCs w:val="24"/>
+        </w:rPr>
+        <w:t xml:space="preserve"> &lt;&lt;Π</w:t>
+      </w:r>
+      <w:r>
+        <w:rPr>
+          <w:rFonts w:ascii="Times New Roman" w:hAnsi="Times New Roman" w:cs="Times New Roman"/>
+          <w:sz w:val="24"/>
+          <w:szCs w:val="24"/>
+        </w:rPr>
+        <w:t>ΛΗΡΩΜΗ</w:t>
+      </w:r>
+      <w:r>
+        <w:rPr>
+          <w:rFonts w:ascii="Times New Roman" w:hAnsi="Times New Roman" w:cs="Times New Roman"/>
+          <w:sz w:val="24"/>
+          <w:szCs w:val="24"/>
+        </w:rPr>
+        <w:t xml:space="preserve">&gt;&gt; γράφει &lt;&lt;Έξοδος&gt;&gt; και αφού το πατήσει </w:t>
+      </w:r>
+      <w:proofErr w:type="spellStart"/>
+      <w:r>
+        <w:rPr>
+          <w:rFonts w:ascii="Times New Roman" w:hAnsi="Times New Roman" w:cs="Times New Roman"/>
+          <w:sz w:val="24"/>
+          <w:szCs w:val="24"/>
+        </w:rPr>
+        <w:t>κλέινει</w:t>
+      </w:r>
+      <w:proofErr w:type="spellEnd"/>
+      <w:r>
+        <w:rPr>
+          <w:rFonts w:ascii="Times New Roman" w:hAnsi="Times New Roman" w:cs="Times New Roman"/>
+          <w:sz w:val="24"/>
+          <w:szCs w:val="24"/>
+        </w:rPr>
+        <w:t xml:space="preserve"> το παράθυρο.</w:t>
+      </w:r>
+    </w:p>
+    <w:p>
+      <w:pPr>
+        <w:jc w:val="both"/>
+        <w:rPr>
+          <w:rFonts w:ascii="Times New Roman" w:hAnsi="Times New Roman" w:cs="Times New Roman"/>
+          <w:sz w:val="24"/>
+          <w:szCs w:val="24"/>
+        </w:rPr>
+      </w:pPr>
+      <w:r>
+        <w:rPr>
+          <w:rFonts w:ascii="Times New Roman" w:hAnsi="Times New Roman" w:cs="Times New Roman"/>
+          <w:sz w:val="24"/>
+          <w:szCs w:val="24"/>
+        </w:rPr>
+        <w:t xml:space="preserve">Υπάρχει και άλλη μία </w:t>
+      </w:r>
+      <w:proofErr w:type="spellStart"/>
+      <w:r>
+        <w:rPr>
+          <w:rFonts w:ascii="Times New Roman" w:hAnsi="Times New Roman" w:cs="Times New Roman"/>
+          <w:sz w:val="24"/>
+          <w:szCs w:val="24"/>
+        </w:rPr>
+        <w:t>περίπτωση.Τι</w:t>
+      </w:r>
+      <w:proofErr w:type="spellEnd"/>
+      <w:r>
+        <w:rPr>
+          <w:rFonts w:ascii="Times New Roman" w:hAnsi="Times New Roman" w:cs="Times New Roman"/>
+          <w:sz w:val="24"/>
+          <w:szCs w:val="24"/>
+        </w:rPr>
+        <w:t xml:space="preserve"> γίνεται αν ο πελάτης επιλέξει να πληρώσει με πιστωτική </w:t>
+      </w:r>
+      <w:proofErr w:type="spellStart"/>
+      <w:r>
+        <w:rPr>
+          <w:rFonts w:ascii="Times New Roman" w:hAnsi="Times New Roman" w:cs="Times New Roman"/>
+          <w:sz w:val="24"/>
+          <w:szCs w:val="24"/>
+        </w:rPr>
+        <w:t>κάρτα.Πάλι</w:t>
+      </w:r>
+      <w:proofErr w:type="spellEnd"/>
+      <w:r>
+        <w:rPr>
+          <w:rFonts w:ascii="Times New Roman" w:hAnsi="Times New Roman" w:cs="Times New Roman"/>
+          <w:sz w:val="24"/>
+          <w:szCs w:val="24"/>
+        </w:rPr>
+        <w:t xml:space="preserve"> πρέπει να έχει συμπληρώσει όλα τα πεδία με τα στοιχεία του και στη συνέχει</w:t>
+      </w:r>
+      <w:r>
+        <w:rPr>
+          <w:rFonts w:ascii="Times New Roman" w:hAnsi="Times New Roman" w:cs="Times New Roman"/>
+          <w:sz w:val="24"/>
+          <w:szCs w:val="24"/>
+        </w:rPr>
+        <w:t>α</w:t>
+      </w:r>
+      <w:r>
+        <w:rPr>
+          <w:rFonts w:ascii="Times New Roman" w:hAnsi="Times New Roman" w:cs="Times New Roman"/>
+          <w:sz w:val="24"/>
+          <w:szCs w:val="24"/>
+        </w:rPr>
+        <w:t xml:space="preserve"> στον Τρόπο πληρωμής να επιλέξει το </w:t>
+      </w:r>
+      <w:proofErr w:type="spellStart"/>
+      <w:r>
+        <w:rPr>
+          <w:rFonts w:ascii="Times New Roman" w:hAnsi="Times New Roman" w:cs="Times New Roman"/>
+          <w:sz w:val="24"/>
+          <w:szCs w:val="24"/>
+          <w:lang w:val="en-US"/>
+        </w:rPr>
+        <w:t>RadioButton</w:t>
+      </w:r>
+      <w:proofErr w:type="spellEnd"/>
+      <w:r>
+        <w:rPr>
+          <w:rFonts w:ascii="Times New Roman" w:hAnsi="Times New Roman" w:cs="Times New Roman"/>
+          <w:sz w:val="24"/>
+          <w:szCs w:val="24"/>
+        </w:rPr>
+        <w:t xml:space="preserve"> που γράφει &lt;&lt;Πιστωτική </w:t>
+      </w:r>
+      <w:proofErr w:type="spellStart"/>
+      <w:r>
+        <w:rPr>
+          <w:rFonts w:ascii="Times New Roman" w:hAnsi="Times New Roman" w:cs="Times New Roman"/>
+          <w:sz w:val="24"/>
+          <w:szCs w:val="24"/>
+        </w:rPr>
+        <w:t>Κάρτα&gt;&gt;.Αφού</w:t>
+      </w:r>
+      <w:proofErr w:type="spellEnd"/>
+      <w:r>
+        <w:rPr>
+          <w:rFonts w:ascii="Times New Roman" w:hAnsi="Times New Roman" w:cs="Times New Roman"/>
+          <w:sz w:val="24"/>
+          <w:szCs w:val="24"/>
+        </w:rPr>
+        <w:t xml:space="preserve"> το επιλέξει πατάει το </w:t>
+      </w:r>
+      <w:r>
+        <w:rPr>
+          <w:rFonts w:ascii="Times New Roman" w:hAnsi="Times New Roman" w:cs="Times New Roman"/>
+          <w:sz w:val="24"/>
+          <w:szCs w:val="24"/>
+          <w:lang w:val="en-US"/>
+        </w:rPr>
+        <w:t>Button</w:t>
+      </w:r>
+      <w:r>
+        <w:rPr>
+          <w:rFonts w:ascii="Times New Roman" w:hAnsi="Times New Roman" w:cs="Times New Roman"/>
+          <w:sz w:val="24"/>
+          <w:szCs w:val="24"/>
+        </w:rPr>
+        <w:t xml:space="preserve"> κάτω δεξιά ΠΛΗΡΩΜΗ και του ανοίγει την επόμενη σκηνή </w:t>
+      </w:r>
+      <w:r>
+        <w:rPr>
+          <w:rFonts w:ascii="Times New Roman" w:hAnsi="Times New Roman" w:cs="Times New Roman"/>
+          <w:sz w:val="24"/>
+          <w:szCs w:val="24"/>
+        </w:rPr>
+        <w:t>που αφορά την πληρωμή με Πιστωτική Κάρτα.</w:t>
+      </w:r>
+    </w:p>
+    <w:p>
+      <w:pPr>
+        <w:jc w:val="both"/>
+        <w:rPr>
+          <w:rFonts w:ascii="Times New Roman" w:hAnsi="Times New Roman" w:cs="Times New Roman"/>
+          <w:sz w:val="24"/>
+          <w:szCs w:val="24"/>
+        </w:rPr>
+      </w:pPr>
+      <w:r>
+        <w:rPr>
+          <w:rFonts w:ascii="Times New Roman" w:hAnsi="Times New Roman" w:cs="Times New Roman"/>
+          <w:sz w:val="24"/>
+          <w:szCs w:val="24"/>
+        </w:rPr>
+        <w:t xml:space="preserve">Τα </w:t>
+      </w:r>
+      <w:r>
+        <w:rPr>
+          <w:rFonts w:ascii="Times New Roman" w:hAnsi="Times New Roman" w:cs="Times New Roman"/>
+          <w:sz w:val="24"/>
+          <w:szCs w:val="24"/>
+          <w:lang w:val="en-US"/>
+        </w:rPr>
+        <w:t>components</w:t>
+      </w:r>
+      <w:r>
+        <w:rPr>
+          <w:rFonts w:ascii="Times New Roman" w:hAnsi="Times New Roman" w:cs="Times New Roman"/>
+          <w:sz w:val="24"/>
+          <w:szCs w:val="24"/>
+        </w:rPr>
+        <w:t xml:space="preserve"> που χρησιμοποίησα στον </w:t>
+      </w:r>
+      <w:proofErr w:type="spellStart"/>
+      <w:r>
+        <w:rPr>
+          <w:rFonts w:ascii="Times New Roman" w:hAnsi="Times New Roman" w:cs="Times New Roman"/>
+          <w:sz w:val="24"/>
+          <w:szCs w:val="24"/>
           <w:lang w:val="en-US"/>
         </w:rPr>
         <w:t>SceneBuilder</w:t>
       </w:r>
       <w:proofErr w:type="spellEnd"/>
       <w:r>
-        <w:t>.</w:t>
-      </w:r>
-      <w:r>
-        <w:t>Έστησα την οθόνη έτσι όπως ήθελα να εμφανίζεται και στη συνέχεια</w:t>
-      </w:r>
-      <w:r>
-        <w:t xml:space="preserve"> μέσω του </w:t>
-      </w:r>
-      <w:r>
-        <w:rPr>
-          <w:lang w:val="en-US"/>
-        </w:rPr>
-        <w:t>eclipse</w:t>
-      </w:r>
-      <w:r>
-        <w:t xml:space="preserve"> </w:t>
-      </w:r>
-      <w:r>
-        <w:t xml:space="preserve">και της </w:t>
-      </w:r>
-      <w:proofErr w:type="spellStart"/>
-      <w:r>
-        <w:rPr>
-          <w:lang w:val="en-US"/>
-        </w:rPr>
-        <w:t>javaFX</w:t>
-      </w:r>
-      <w:proofErr w:type="spellEnd"/>
-      <w:r>
-        <w:t xml:space="preserve"> </w:t>
-      </w:r>
-      <w:r>
-        <w:t>έκανα την σκηνή μου λειτουργική.</w:t>
-      </w:r>
-    </w:p>
-    <w:p>
-      <w:pPr>
-        <w:jc w:val="both"/>
-      </w:pPr>
-      <w:r>
-        <w:t>Στην σκηνή όπου ο πελάτης</w:t>
-      </w:r>
-      <w:r>
-        <w:t xml:space="preserve"> ολοκληρώνει την παραγγελία </w:t>
-      </w:r>
-      <w:proofErr w:type="spellStart"/>
-      <w:r>
-        <w:t>του,β</w:t>
-      </w:r>
-      <w:r>
-        <w:t>λέπουμε</w:t>
-      </w:r>
-      <w:proofErr w:type="spellEnd"/>
-      <w:r>
-        <w:t xml:space="preserve"> στα αριστερά ένα </w:t>
-      </w:r>
-      <w:r>
-        <w:rPr>
-          <w:lang w:val="en-US"/>
-        </w:rPr>
-        <w:t>Table</w:t>
-      </w:r>
-      <w:r>
-        <w:t xml:space="preserve"> </w:t>
-      </w:r>
-      <w:r>
-        <w:rPr>
-          <w:lang w:val="en-US"/>
-        </w:rPr>
-        <w:t>V</w:t>
-      </w:r>
-      <w:r>
-        <w:rPr>
-          <w:lang w:val="en-US"/>
-        </w:rPr>
-        <w:t>iew</w:t>
-      </w:r>
-      <w:r>
-        <w:t xml:space="preserve"> </w:t>
-      </w:r>
-      <w:r>
-        <w:t xml:space="preserve">που δείχνει έναν κωδικό </w:t>
-      </w:r>
-      <w:r>
-        <w:rPr>
-          <w:lang w:val="en-US"/>
-        </w:rPr>
-        <w:t>ID</w:t>
-      </w:r>
-      <w:r>
-        <w:t xml:space="preserve">,τα </w:t>
-      </w:r>
-      <w:r>
-        <w:t>προϊόντα</w:t>
-      </w:r>
-      <w:r>
-        <w:t xml:space="preserve"> που έχει επιλέξει να παραγγείλει,την ποσότητα από αυτά και την αντίστοιχη τιμή τους.Από κάτω ακριβώς υπάρχει ένα </w:t>
-      </w:r>
-      <w:r>
-        <w:rPr>
-          <w:lang w:val="en-US"/>
-        </w:rPr>
-        <w:t>Label</w:t>
-      </w:r>
-      <w:r>
-        <w:t xml:space="preserve"> που δείχνει το Σύνολο πληρωμής. </w:t>
-      </w:r>
-      <w:r>
-        <w:t>Στα</w:t>
-      </w:r>
-      <w:r>
-        <w:t xml:space="preserve"> δεξιά </w:t>
-      </w:r>
-      <w:r>
-        <w:t xml:space="preserve">υπάρχουν τα πεδία που πρέπει να συμπληρώσει </w:t>
-      </w:r>
-      <w:r>
-        <w:t xml:space="preserve">ο πελάτης με τα προσωπικά του </w:t>
-      </w:r>
-      <w:r>
-        <w:t>στοιχεία,</w:t>
-      </w:r>
-      <w:r>
-        <w:t xml:space="preserve"> το</w:t>
-      </w:r>
-      <w:r>
-        <w:t xml:space="preserve"> </w:t>
-      </w:r>
-      <w:proofErr w:type="spellStart"/>
-      <w:r>
-        <w:t>Ονομαετεπώνυμο</w:t>
-      </w:r>
-      <w:proofErr w:type="spellEnd"/>
-      <w:r>
-        <w:t xml:space="preserve"> </w:t>
-      </w:r>
-      <w:proofErr w:type="spellStart"/>
-      <w:r>
-        <w:t>του,Τηλέφωνο</w:t>
-      </w:r>
-      <w:proofErr w:type="spellEnd"/>
-      <w:r>
-        <w:t>,</w:t>
-      </w:r>
-      <w:r>
-        <w:rPr>
-          <w:lang w:val="en-US"/>
-        </w:rPr>
-        <w:t>Email</w:t>
-      </w:r>
-      <w:r>
-        <w:t>,</w:t>
-      </w:r>
-      <w:proofErr w:type="spellStart"/>
-      <w:r>
-        <w:t>Διεύθυνση,Όροφο</w:t>
-      </w:r>
-      <w:proofErr w:type="spellEnd"/>
-      <w:r>
-        <w:t xml:space="preserve"> και </w:t>
-      </w:r>
-      <w:proofErr w:type="spellStart"/>
-      <w:r>
-        <w:t>Κουδούνι.Ακόμη,έχω</w:t>
-      </w:r>
-      <w:proofErr w:type="spellEnd"/>
-      <w:r>
-        <w:t xml:space="preserve"> βάλει ένα </w:t>
-      </w:r>
-      <w:proofErr w:type="spellStart"/>
-      <w:r>
-        <w:rPr>
-          <w:lang w:val="en-US"/>
-        </w:rPr>
-        <w:t>TextArea</w:t>
-      </w:r>
-      <w:proofErr w:type="spellEnd"/>
-      <w:r>
-        <w:t xml:space="preserve">  </w:t>
-      </w:r>
-      <w:r>
-        <w:t xml:space="preserve">για να προσθέσει εκεί κάποια οδηγία ή παρατήρηση για κάποιο από τα </w:t>
-      </w:r>
-      <w:r>
-        <w:t>προϊόντα</w:t>
-      </w:r>
-      <w:r>
-        <w:t xml:space="preserve"> που επιθυμεί ή οτιδήποτε άλλο θεωρεί χρήσιμο για την καλύτερη εξυπηρέτηση</w:t>
-      </w:r>
-      <w:r>
-        <w:t xml:space="preserve"> του</w:t>
-      </w:r>
-      <w:r>
-        <w:t xml:space="preserve">. </w:t>
-      </w:r>
-      <w:r>
-        <w:t>Αν έχει συμπληρώσει τα πεδία,</w:t>
-      </w:r>
-      <w:r>
-        <w:t xml:space="preserve"> στη συνέχεια </w:t>
-      </w:r>
-      <w:r>
-        <w:t xml:space="preserve">πρέπει να επιλέξει τον τρόπο </w:t>
-      </w:r>
-      <w:proofErr w:type="spellStart"/>
-      <w:r>
-        <w:t>πληρωμής.Υπάρχει</w:t>
-      </w:r>
-      <w:proofErr w:type="spellEnd"/>
-      <w:r>
-        <w:t xml:space="preserve"> το κατάλληλο </w:t>
-      </w:r>
-      <w:r>
-        <w:rPr>
-          <w:lang w:val="en-US"/>
-        </w:rPr>
-        <w:t>Label</w:t>
-      </w:r>
-      <w:r>
-        <w:t>&lt;&lt;</w:t>
-      </w:r>
-      <w:r>
-        <w:t xml:space="preserve">Τρόπος πληρωμής&gt;&gt; </w:t>
-      </w:r>
-      <w:r>
-        <w:t xml:space="preserve"> στα αριστερά </w:t>
-      </w:r>
-      <w:r>
-        <w:t xml:space="preserve">και από κάτω δύο </w:t>
-      </w:r>
-      <w:proofErr w:type="spellStart"/>
-      <w:r>
-        <w:rPr>
-          <w:lang w:val="en-US"/>
-        </w:rPr>
-        <w:t>RadioBut</w:t>
-      </w:r>
-      <w:r>
-        <w:rPr>
-          <w:lang w:val="en-US"/>
-        </w:rPr>
-        <w:t>t</w:t>
-      </w:r>
-      <w:r>
-        <w:rPr>
-          <w:lang w:val="en-US"/>
-        </w:rPr>
-        <w:t>ons</w:t>
-      </w:r>
-      <w:proofErr w:type="spellEnd"/>
-      <w:r>
-        <w:t xml:space="preserve"> </w:t>
-      </w:r>
-      <w:r>
-        <w:t>&lt;&lt;Μετρητά&gt;&gt; και &lt;</w:t>
-      </w:r>
-      <w:r>
-        <w:t xml:space="preserve">&lt;Πιστωτική Κάρτα&gt;&gt; με τα &lt;&lt;Μετρητά&gt;&gt; να είναι </w:t>
-      </w:r>
-      <w:proofErr w:type="spellStart"/>
-      <w:r>
-        <w:t>επιλεγμένα.Απο</w:t>
-      </w:r>
-      <w:proofErr w:type="spellEnd"/>
-      <w:r>
-        <w:t xml:space="preserve"> κάτω ακριβώς έχω βάλει ένα </w:t>
-      </w:r>
-      <w:r>
-        <w:rPr>
-          <w:lang w:val="en-US"/>
-        </w:rPr>
-        <w:t>Button</w:t>
-      </w:r>
-      <w:r>
-        <w:t xml:space="preserve"> </w:t>
-      </w:r>
-      <w:r>
-        <w:t>&lt;&lt;</w:t>
-      </w:r>
-      <w:r>
-        <w:t>ΠΙΣΩ&gt;&gt;</w:t>
-      </w:r>
-      <w:r>
-        <w:t xml:space="preserve"> </w:t>
-      </w:r>
-      <w:r>
-        <w:t xml:space="preserve">που του επιτρέπει να επιστρέψει πίσω και να προσθέσει αν θέλει κάτι και στα δεξιά άλλο ένα </w:t>
-      </w:r>
-      <w:proofErr w:type="spellStart"/>
-      <w:r>
-        <w:t>Button</w:t>
-      </w:r>
-      <w:proofErr w:type="spellEnd"/>
-      <w:r>
-        <w:t xml:space="preserve"> που γράφει &lt;&lt;</w:t>
-      </w:r>
-      <w:r>
-        <w:t>ΠΛΗΡΩΜΗ</w:t>
-      </w:r>
-      <w:r>
-        <w:t xml:space="preserve">&gt;&gt; και ολοκληρώνει την παραγγελία </w:t>
-      </w:r>
-      <w:proofErr w:type="spellStart"/>
-      <w:r>
-        <w:t>του.Αν</w:t>
-      </w:r>
-      <w:proofErr w:type="spellEnd"/>
-      <w:r>
-        <w:t xml:space="preserve"> έχει</w:t>
-      </w:r>
-      <w:r>
-        <w:t xml:space="preserve"> επιλέξει να πληρώσει με </w:t>
-      </w:r>
-      <w:proofErr w:type="spellStart"/>
-      <w:r>
-        <w:t>μετρητά,έχει</w:t>
-      </w:r>
-      <w:proofErr w:type="spellEnd"/>
-      <w:r>
-        <w:t xml:space="preserve"> συμπληρώσει υποχρεωτικά όλα τα πεδία(αν δεν</w:t>
-      </w:r>
-      <w:r>
-        <w:t xml:space="preserve"> </w:t>
-      </w:r>
-      <w:r>
-        <w:t xml:space="preserve"> το έχει κάνει την στιγμή που πατάει &lt;&lt;Πληρωμή&gt;&gt; εμφανίζεται το κατάλληλο μήνυμα στην οθόνη που του λέει να συμπληρώσει το πεδίο που έχει </w:t>
-      </w:r>
-      <w:proofErr w:type="spellStart"/>
-      <w:r>
-        <w:t>παραλήψει</w:t>
-      </w:r>
-      <w:proofErr w:type="spellEnd"/>
-      <w:r>
-        <w:t>)τότε έχει ολοκληρώσει την παραγγελία του</w:t>
-      </w:r>
-      <w:r>
-        <w:t xml:space="preserve"> και πάνω από το </w:t>
-      </w:r>
-      <w:proofErr w:type="spellStart"/>
-      <w:r>
-        <w:rPr>
-          <w:lang w:val="en-US"/>
-        </w:rPr>
-        <w:t>TableView</w:t>
-      </w:r>
-      <w:proofErr w:type="spellEnd"/>
-      <w:r>
-        <w:t xml:space="preserve"> φορτώνει και εμφανίζεται ένα </w:t>
-      </w:r>
-      <w:proofErr w:type="spellStart"/>
-      <w:r>
-        <w:rPr>
-          <w:lang w:val="en-US"/>
-        </w:rPr>
-        <w:t>ProgressIndicator</w:t>
-      </w:r>
-      <w:proofErr w:type="spellEnd"/>
-      <w:r>
-        <w:t xml:space="preserve"> και του δείχνει ότι η παραγγελία έχει ολοκληρωθεί και πλέον το </w:t>
-      </w:r>
-      <w:r>
-        <w:rPr>
-          <w:lang w:val="en-US"/>
-        </w:rPr>
-        <w:t>Button</w:t>
-      </w:r>
-      <w:r>
-        <w:t xml:space="preserve"> &lt;&lt;</w:t>
-      </w:r>
-      <w:r>
-        <w:t>Π</w:t>
-      </w:r>
-      <w:r>
-        <w:t>ΛΗΡΩΜΗ</w:t>
-      </w:r>
-      <w:r>
-        <w:t xml:space="preserve">&gt;&gt; γράφει &lt;&lt;Έξοδος&gt;&gt; και αφού το πατήσει </w:t>
-      </w:r>
-      <w:proofErr w:type="spellStart"/>
-      <w:r>
-        <w:t>κλέινει</w:t>
-      </w:r>
-      <w:proofErr w:type="spellEnd"/>
-      <w:r>
-        <w:t xml:space="preserve"> το παράθυρο.</w:t>
-      </w:r>
-    </w:p>
-    <w:p>
-      <w:pPr>
-        <w:jc w:val="both"/>
-      </w:pPr>
-      <w:r>
-        <w:t xml:space="preserve">Υπάρχει και άλλη μία </w:t>
-      </w:r>
-      <w:proofErr w:type="spellStart"/>
-      <w:r>
-        <w:t>περίπτωση.Τι</w:t>
-      </w:r>
-      <w:proofErr w:type="spellEnd"/>
-      <w:r>
-        <w:t xml:space="preserve"> γίνεται αν ο πελάτης επιλέξει να πληρώσει με πιστωτική </w:t>
-      </w:r>
-      <w:proofErr w:type="spellStart"/>
-      <w:r>
-        <w:t>κάρτα.Πάλι</w:t>
-      </w:r>
-      <w:proofErr w:type="spellEnd"/>
-      <w:r>
-        <w:t xml:space="preserve"> πρέπει να έχει συμπληρώσει όλα τα πεδία με τα στοιχεία του και στη συνέχει</w:t>
-      </w:r>
-      <w:r>
-        <w:t>α</w:t>
-      </w:r>
-      <w:r>
-        <w:t xml:space="preserve"> στον Τρόπο πληρωμής να επιλέξει το </w:t>
-      </w:r>
-      <w:proofErr w:type="spellStart"/>
-      <w:r>
-        <w:rPr>
-          <w:lang w:val="en-US"/>
-        </w:rPr>
-        <w:t>RadioButton</w:t>
-      </w:r>
-      <w:proofErr w:type="spellEnd"/>
-      <w:r>
-        <w:t xml:space="preserve"> </w:t>
-      </w:r>
-      <w:r>
-        <w:t xml:space="preserve">που γράφει &lt;&lt;Πιστωτική </w:t>
-      </w:r>
-      <w:proofErr w:type="spellStart"/>
-      <w:r>
-        <w:t>Κάρτα&gt;&gt;.Αφού</w:t>
-      </w:r>
-      <w:proofErr w:type="spellEnd"/>
-      <w:r>
-        <w:t xml:space="preserve"> το επιλέξει πατάει το </w:t>
-      </w:r>
-      <w:r>
-        <w:rPr>
-          <w:lang w:val="en-US"/>
-        </w:rPr>
-        <w:t>Button</w:t>
-      </w:r>
-      <w:r>
-        <w:t xml:space="preserve"> </w:t>
-      </w:r>
-      <w:r>
-        <w:t xml:space="preserve">κάτω δεξιά ΠΛΗΡΩΜΗ και του ανοίγει την επόμενη σκηνή </w:t>
-      </w:r>
-      <w:r>
-        <w:t>που αφορά την πληρωμή με Πιστωτική Κάρτα.</w:t>
-      </w:r>
-    </w:p>
-    <w:p>
-      <w:pPr>
-        <w:jc w:val="both"/>
-      </w:pPr>
-      <w:r>
-        <w:t xml:space="preserve">Τα </w:t>
-      </w:r>
-      <w:r>
-        <w:rPr>
-          <w:lang w:val="en-US"/>
-        </w:rPr>
-        <w:t>components</w:t>
-      </w:r>
-      <w:r>
-        <w:t xml:space="preserve"> </w:t>
-      </w:r>
-      <w:r>
-        <w:t>που χρησιμοποίησα</w:t>
-      </w:r>
-      <w:r>
-        <w:t xml:space="preserve"> </w:t>
-      </w:r>
-      <w:r>
-        <w:t xml:space="preserve">στον </w:t>
-      </w:r>
-      <w:proofErr w:type="spellStart"/>
-      <w:r>
-        <w:rPr>
-          <w:lang w:val="en-US"/>
-        </w:rPr>
-        <w:t>SceneBuilder</w:t>
-      </w:r>
-      <w:proofErr w:type="spellEnd"/>
-      <w:r>
-        <w:t xml:space="preserve"> είναι</w:t>
-      </w:r>
-      <w:r>
-        <w:t xml:space="preserve"> </w:t>
-      </w:r>
-      <w:r>
-        <w:t>τα εξής</w:t>
-      </w:r>
-      <w:r>
-        <w:t>:</w:t>
+        <w:rPr>
+          <w:rFonts w:ascii="Times New Roman" w:hAnsi="Times New Roman" w:cs="Times New Roman"/>
+          <w:sz w:val="24"/>
+          <w:szCs w:val="24"/>
+        </w:rPr>
+        <w:t xml:space="preserve"> είναι τα εξής:</w:t>
       </w:r>
     </w:p>
     <w:p>
@@ -711,14 +1348,25 @@
         <w:spacing w:line="240" w:lineRule="auto"/>
         <w:jc w:val="both"/>
         <w:rPr>
-          <w:lang w:val="en-US"/>
-        </w:rPr>
-      </w:pPr>
-      <w:r>
+          <w:rFonts w:ascii="Times New Roman" w:hAnsi="Times New Roman" w:cs="Times New Roman"/>
+          <w:sz w:val="24"/>
+          <w:szCs w:val="24"/>
+          <w:lang w:val="en-US"/>
+        </w:rPr>
+      </w:pPr>
+      <w:r>
+        <w:rPr>
+          <w:rFonts w:ascii="Times New Roman" w:hAnsi="Times New Roman" w:cs="Times New Roman"/>
+          <w:sz w:val="24"/>
+          <w:szCs w:val="24"/>
+        </w:rPr>
         <w:t xml:space="preserve">Από τα </w:t>
       </w:r>
       <w:r>
         <w:rPr>
+          <w:rFonts w:ascii="Times New Roman" w:hAnsi="Times New Roman" w:cs="Times New Roman"/>
+          <w:sz w:val="24"/>
+          <w:szCs w:val="24"/>
           <w:lang w:val="en-US"/>
         </w:rPr>
         <w:t>Containers:</w:t>
@@ -733,12 +1381,18 @@
         </w:numPr>
         <w:spacing w:line="240" w:lineRule="auto"/>
         <w:rPr>
-          <w:lang w:val="en-US"/>
-        </w:rPr>
-      </w:pPr>
-      <w:proofErr w:type="spellStart"/>
-      <w:r>
-        <w:rPr>
+          <w:rFonts w:ascii="Times New Roman" w:hAnsi="Times New Roman" w:cs="Times New Roman"/>
+          <w:sz w:val="24"/>
+          <w:szCs w:val="24"/>
+          <w:lang w:val="en-US"/>
+        </w:rPr>
+      </w:pPr>
+      <w:proofErr w:type="spellStart"/>
+      <w:r>
+        <w:rPr>
+          <w:rFonts w:ascii="Times New Roman" w:hAnsi="Times New Roman" w:cs="Times New Roman"/>
+          <w:sz w:val="24"/>
+          <w:szCs w:val="24"/>
           <w:lang w:val="en-US"/>
         </w:rPr>
         <w:t>AnchorPane</w:t>
@@ -754,14 +1408,21 @@
         </w:numPr>
         <w:spacing w:line="240" w:lineRule="auto"/>
         <w:rPr>
-          <w:lang w:val="en-US"/>
-        </w:rPr>
-      </w:pPr>
-      <w:proofErr w:type="spellStart"/>
-      <w:r>
-        <w:rPr>
-          <w:lang w:val="en-US"/>
-        </w:rPr>
+          <w:rFonts w:ascii="Times New Roman" w:hAnsi="Times New Roman" w:cs="Times New Roman"/>
+          <w:sz w:val="24"/>
+          <w:szCs w:val="24"/>
+          <w:lang w:val="en-US"/>
+        </w:rPr>
+      </w:pPr>
+      <w:proofErr w:type="spellStart"/>
+      <w:r>
+        <w:rPr>
+          <w:rFonts w:ascii="Times New Roman" w:hAnsi="Times New Roman" w:cs="Times New Roman"/>
+          <w:sz w:val="24"/>
+          <w:szCs w:val="24"/>
+          <w:lang w:val="en-US"/>
+        </w:rPr>
+        <w:lastRenderedPageBreak/>
         <w:t>VBox</w:t>
       </w:r>
       <w:proofErr w:type="spellEnd"/>
@@ -775,12 +1436,18 @@
         </w:numPr>
         <w:spacing w:line="240" w:lineRule="auto"/>
         <w:rPr>
-          <w:lang w:val="en-US"/>
-        </w:rPr>
-      </w:pPr>
-      <w:proofErr w:type="spellStart"/>
-      <w:r>
-        <w:rPr>
+          <w:rFonts w:ascii="Times New Roman" w:hAnsi="Times New Roman" w:cs="Times New Roman"/>
+          <w:sz w:val="24"/>
+          <w:szCs w:val="24"/>
+          <w:lang w:val="en-US"/>
+        </w:rPr>
+      </w:pPr>
+      <w:proofErr w:type="spellStart"/>
+      <w:r>
+        <w:rPr>
+          <w:rFonts w:ascii="Times New Roman" w:hAnsi="Times New Roman" w:cs="Times New Roman"/>
+          <w:sz w:val="24"/>
+          <w:szCs w:val="24"/>
           <w:lang w:val="en-US"/>
         </w:rPr>
         <w:t>HBox</w:t>
@@ -793,6 +1460,9 @@
         <w:spacing w:line="240" w:lineRule="auto"/>
         <w:ind w:left="1480"/>
         <w:rPr>
+          <w:rFonts w:ascii="Times New Roman" w:hAnsi="Times New Roman" w:cs="Times New Roman"/>
+          <w:sz w:val="24"/>
+          <w:szCs w:val="24"/>
           <w:lang w:val="en-US"/>
         </w:rPr>
       </w:pPr>
@@ -803,6 +1473,9 @@
         <w:spacing w:line="240" w:lineRule="auto"/>
         <w:jc w:val="both"/>
         <w:rPr>
+          <w:rFonts w:ascii="Times New Roman" w:hAnsi="Times New Roman" w:cs="Times New Roman"/>
+          <w:sz w:val="24"/>
+          <w:szCs w:val="24"/>
           <w:lang w:val="en-US"/>
         </w:rPr>
       </w:pPr>
@@ -813,6 +1486,9 @@
         <w:spacing w:line="240" w:lineRule="auto"/>
         <w:jc w:val="both"/>
         <w:rPr>
+          <w:rFonts w:ascii="Times New Roman" w:hAnsi="Times New Roman" w:cs="Times New Roman"/>
+          <w:sz w:val="24"/>
+          <w:szCs w:val="24"/>
           <w:lang w:val="en-US"/>
         </w:rPr>
       </w:pPr>
@@ -825,12 +1501,25 @@
           <w:numId w:val="3"/>
         </w:numPr>
         <w:jc w:val="both"/>
-      </w:pPr>
-      <w:r>
+        <w:rPr>
+          <w:rFonts w:ascii="Times New Roman" w:hAnsi="Times New Roman" w:cs="Times New Roman"/>
+          <w:sz w:val="24"/>
+          <w:szCs w:val="24"/>
+        </w:rPr>
+      </w:pPr>
+      <w:r>
+        <w:rPr>
+          <w:rFonts w:ascii="Times New Roman" w:hAnsi="Times New Roman" w:cs="Times New Roman"/>
+          <w:sz w:val="24"/>
+          <w:szCs w:val="24"/>
+        </w:rPr>
         <w:t xml:space="preserve">Από τα </w:t>
       </w:r>
       <w:r>
         <w:rPr>
+          <w:rFonts w:ascii="Times New Roman" w:hAnsi="Times New Roman" w:cs="Times New Roman"/>
+          <w:sz w:val="24"/>
+          <w:szCs w:val="24"/>
           <w:lang w:val="en-US"/>
         </w:rPr>
         <w:t>Controls:</w:t>
@@ -844,14 +1533,27 @@
           <w:numId w:val="7"/>
         </w:numPr>
         <w:jc w:val="both"/>
-      </w:pPr>
-      <w:r>
-        <w:rPr>
+        <w:rPr>
+          <w:rFonts w:ascii="Times New Roman" w:hAnsi="Times New Roman" w:cs="Times New Roman"/>
+          <w:sz w:val="24"/>
+          <w:szCs w:val="24"/>
+        </w:rPr>
+      </w:pPr>
+      <w:r>
+        <w:rPr>
+          <w:rFonts w:ascii="Times New Roman" w:hAnsi="Times New Roman" w:cs="Times New Roman"/>
+          <w:sz w:val="24"/>
+          <w:szCs w:val="24"/>
           <w:lang w:val="en-US"/>
         </w:rPr>
         <w:t>Button</w:t>
       </w:r>
       <w:r>
+        <w:rPr>
+          <w:rFonts w:ascii="Times New Roman" w:hAnsi="Times New Roman" w:cs="Times New Roman"/>
+          <w:sz w:val="24"/>
+          <w:szCs w:val="24"/>
+        </w:rPr>
         <w:t xml:space="preserve"> </w:t>
       </w:r>
     </w:p>
@@ -863,9 +1565,17 @@
           <w:numId w:val="7"/>
         </w:numPr>
         <w:jc w:val="both"/>
-      </w:pPr>
-      <w:r>
-        <w:rPr>
+        <w:rPr>
+          <w:rFonts w:ascii="Times New Roman" w:hAnsi="Times New Roman" w:cs="Times New Roman"/>
+          <w:sz w:val="24"/>
+          <w:szCs w:val="24"/>
+        </w:rPr>
+      </w:pPr>
+      <w:r>
+        <w:rPr>
+          <w:rFonts w:ascii="Times New Roman" w:hAnsi="Times New Roman" w:cs="Times New Roman"/>
+          <w:sz w:val="24"/>
+          <w:szCs w:val="24"/>
           <w:lang w:val="en-US"/>
         </w:rPr>
         <w:t>Label</w:t>
@@ -879,10 +1589,18 @@
           <w:numId w:val="7"/>
         </w:numPr>
         <w:jc w:val="both"/>
-      </w:pPr>
-      <w:proofErr w:type="spellStart"/>
-      <w:r>
-        <w:rPr>
+        <w:rPr>
+          <w:rFonts w:ascii="Times New Roman" w:hAnsi="Times New Roman" w:cs="Times New Roman"/>
+          <w:sz w:val="24"/>
+          <w:szCs w:val="24"/>
+        </w:rPr>
+      </w:pPr>
+      <w:proofErr w:type="spellStart"/>
+      <w:r>
+        <w:rPr>
+          <w:rFonts w:ascii="Times New Roman" w:hAnsi="Times New Roman" w:cs="Times New Roman"/>
+          <w:sz w:val="24"/>
+          <w:szCs w:val="24"/>
           <w:lang w:val="en-US"/>
         </w:rPr>
         <w:t>ProgressIndicator</w:t>
@@ -897,10 +1615,18 @@
           <w:numId w:val="7"/>
         </w:numPr>
         <w:jc w:val="both"/>
-      </w:pPr>
-      <w:proofErr w:type="spellStart"/>
-      <w:r>
-        <w:rPr>
+        <w:rPr>
+          <w:rFonts w:ascii="Times New Roman" w:hAnsi="Times New Roman" w:cs="Times New Roman"/>
+          <w:sz w:val="24"/>
+          <w:szCs w:val="24"/>
+        </w:rPr>
+      </w:pPr>
+      <w:proofErr w:type="spellStart"/>
+      <w:r>
+        <w:rPr>
+          <w:rFonts w:ascii="Times New Roman" w:hAnsi="Times New Roman" w:cs="Times New Roman"/>
+          <w:sz w:val="24"/>
+          <w:szCs w:val="24"/>
           <w:lang w:val="en-US"/>
         </w:rPr>
         <w:t>RadioButton</w:t>
@@ -915,10 +1641,18 @@
           <w:numId w:val="7"/>
         </w:numPr>
         <w:jc w:val="both"/>
-      </w:pPr>
-      <w:proofErr w:type="spellStart"/>
-      <w:r>
-        <w:rPr>
+        <w:rPr>
+          <w:rFonts w:ascii="Times New Roman" w:hAnsi="Times New Roman" w:cs="Times New Roman"/>
+          <w:sz w:val="24"/>
+          <w:szCs w:val="24"/>
+        </w:rPr>
+      </w:pPr>
+      <w:proofErr w:type="spellStart"/>
+      <w:r>
+        <w:rPr>
+          <w:rFonts w:ascii="Times New Roman" w:hAnsi="Times New Roman" w:cs="Times New Roman"/>
+          <w:sz w:val="24"/>
+          <w:szCs w:val="24"/>
           <w:lang w:val="en-US"/>
         </w:rPr>
         <w:t>TableView</w:t>
@@ -933,10 +1667,18 @@
           <w:numId w:val="7"/>
         </w:numPr>
         <w:jc w:val="both"/>
-      </w:pPr>
-      <w:proofErr w:type="spellStart"/>
-      <w:r>
-        <w:rPr>
+        <w:rPr>
+          <w:rFonts w:ascii="Times New Roman" w:hAnsi="Times New Roman" w:cs="Times New Roman"/>
+          <w:sz w:val="24"/>
+          <w:szCs w:val="24"/>
+        </w:rPr>
+      </w:pPr>
+      <w:proofErr w:type="spellStart"/>
+      <w:r>
+        <w:rPr>
+          <w:rFonts w:ascii="Times New Roman" w:hAnsi="Times New Roman" w:cs="Times New Roman"/>
+          <w:sz w:val="24"/>
+          <w:szCs w:val="24"/>
           <w:lang w:val="en-US"/>
         </w:rPr>
         <w:t>TableColumn</w:t>
@@ -951,10 +1693,18 @@
           <w:numId w:val="7"/>
         </w:numPr>
         <w:jc w:val="both"/>
-      </w:pPr>
-      <w:proofErr w:type="spellStart"/>
-      <w:r>
-        <w:rPr>
+        <w:rPr>
+          <w:rFonts w:ascii="Times New Roman" w:hAnsi="Times New Roman" w:cs="Times New Roman"/>
+          <w:sz w:val="24"/>
+          <w:szCs w:val="24"/>
+        </w:rPr>
+      </w:pPr>
+      <w:proofErr w:type="spellStart"/>
+      <w:r>
+        <w:rPr>
+          <w:rFonts w:ascii="Times New Roman" w:hAnsi="Times New Roman" w:cs="Times New Roman"/>
+          <w:sz w:val="24"/>
+          <w:szCs w:val="24"/>
           <w:lang w:val="en-US"/>
         </w:rPr>
         <w:t>TextArea</w:t>
@@ -969,10 +1719,18 @@
           <w:numId w:val="7"/>
         </w:numPr>
         <w:jc w:val="both"/>
-      </w:pPr>
-      <w:proofErr w:type="spellStart"/>
-      <w:r>
-        <w:rPr>
+        <w:rPr>
+          <w:rFonts w:ascii="Times New Roman" w:hAnsi="Times New Roman" w:cs="Times New Roman"/>
+          <w:sz w:val="24"/>
+          <w:szCs w:val="24"/>
+        </w:rPr>
+      </w:pPr>
+      <w:proofErr w:type="spellStart"/>
+      <w:r>
+        <w:rPr>
+          <w:rFonts w:ascii="Times New Roman" w:hAnsi="Times New Roman" w:cs="Times New Roman"/>
+          <w:sz w:val="24"/>
+          <w:szCs w:val="24"/>
           <w:lang w:val="en-US"/>
         </w:rPr>
         <w:t>TextField</w:t>
@@ -980,11 +1738,26 @@
       <w:proofErr w:type="spellEnd"/>
     </w:p>
     <w:p>
-      <w:r>
+      <w:pPr>
+        <w:rPr>
+          <w:rFonts w:ascii="Times New Roman" w:hAnsi="Times New Roman" w:cs="Times New Roman"/>
+          <w:sz w:val="24"/>
+          <w:szCs w:val="24"/>
+        </w:rPr>
+      </w:pPr>
+      <w:r>
+        <w:rPr>
+          <w:rFonts w:ascii="Times New Roman" w:hAnsi="Times New Roman" w:cs="Times New Roman"/>
+          <w:sz w:val="24"/>
+          <w:szCs w:val="24"/>
+        </w:rPr>
         <w:t>Πιο συγκεκριμένα</w:t>
       </w:r>
       <w:r>
         <w:rPr>
+          <w:rFonts w:ascii="Times New Roman" w:hAnsi="Times New Roman" w:cs="Times New Roman"/>
+          <w:sz w:val="24"/>
+          <w:szCs w:val="24"/>
           <w:lang w:val="en-US"/>
         </w:rPr>
         <w:t>:</w:t>
@@ -997,14 +1770,34 @@
           <w:ilvl w:val="0"/>
           <w:numId w:val="8"/>
         </w:numPr>
-      </w:pPr>
-      <w:r>
+        <w:rPr>
+          <w:rFonts w:ascii="Times New Roman" w:hAnsi="Times New Roman" w:cs="Times New Roman"/>
+          <w:sz w:val="24"/>
+          <w:szCs w:val="24"/>
+        </w:rPr>
+      </w:pPr>
+      <w:r>
+        <w:rPr>
+          <w:rFonts w:ascii="Times New Roman" w:hAnsi="Times New Roman" w:cs="Times New Roman"/>
+          <w:sz w:val="24"/>
+          <w:szCs w:val="24"/>
+        </w:rPr>
         <w:t>Επέλεξα το φόντο μου να είναι σκουρόχρωμο με άσπρα γράμματα σύμφωνα με τα χρώματα των προηγούμενων σκηνών</w:t>
       </w:r>
       <w:r>
+        <w:rPr>
+          <w:rFonts w:ascii="Times New Roman" w:hAnsi="Times New Roman" w:cs="Times New Roman"/>
+          <w:sz w:val="24"/>
+          <w:szCs w:val="24"/>
+        </w:rPr>
         <w:t xml:space="preserve"> επιλέγοντας χρώμα για το φόντο το </w:t>
       </w:r>
       <w:r>
+        <w:rPr>
+          <w:rFonts w:ascii="Times New Roman" w:hAnsi="Times New Roman" w:cs="Times New Roman"/>
+          <w:sz w:val="24"/>
+          <w:szCs w:val="24"/>
+        </w:rPr>
         <w:t>#606060.</w:t>
       </w:r>
     </w:p>
@@ -1015,56 +1808,118 @@
           <w:ilvl w:val="0"/>
           <w:numId w:val="8"/>
         </w:numPr>
-      </w:pPr>
-      <w:r>
+        <w:rPr>
+          <w:rFonts w:ascii="Times New Roman" w:hAnsi="Times New Roman" w:cs="Times New Roman"/>
+          <w:sz w:val="24"/>
+          <w:szCs w:val="24"/>
+        </w:rPr>
+      </w:pPr>
+      <w:r>
+        <w:rPr>
+          <w:rFonts w:ascii="Times New Roman" w:hAnsi="Times New Roman" w:cs="Times New Roman"/>
+          <w:sz w:val="24"/>
+          <w:szCs w:val="24"/>
+        </w:rPr>
         <w:t>Έβαλα τα κατάλληλα στοιχεία</w:t>
       </w:r>
       <w:r>
+        <w:rPr>
+          <w:rFonts w:ascii="Times New Roman" w:hAnsi="Times New Roman" w:cs="Times New Roman"/>
+          <w:sz w:val="24"/>
+          <w:szCs w:val="24"/>
+        </w:rPr>
         <w:t xml:space="preserve"> </w:t>
       </w:r>
       <w:r>
+        <w:rPr>
+          <w:rFonts w:ascii="Times New Roman" w:hAnsi="Times New Roman" w:cs="Times New Roman"/>
+          <w:sz w:val="24"/>
+          <w:szCs w:val="24"/>
+        </w:rPr>
         <w:t xml:space="preserve">,έδωσα τις απαραίτητες αποστάσεις μεταξύ των </w:t>
       </w:r>
       <w:proofErr w:type="spellStart"/>
       <w:r>
         <w:rPr>
+          <w:rFonts w:ascii="Times New Roman" w:hAnsi="Times New Roman" w:cs="Times New Roman"/>
+          <w:sz w:val="24"/>
+          <w:szCs w:val="24"/>
           <w:lang w:val="en-US"/>
         </w:rPr>
         <w:t>TextFields</w:t>
       </w:r>
       <w:proofErr w:type="spellEnd"/>
       <w:r>
+        <w:rPr>
+          <w:rFonts w:ascii="Times New Roman" w:hAnsi="Times New Roman" w:cs="Times New Roman"/>
+          <w:sz w:val="24"/>
+          <w:szCs w:val="24"/>
+        </w:rPr>
         <w:t xml:space="preserve"> από</w:t>
       </w:r>
       <w:r>
+        <w:rPr>
+          <w:rFonts w:ascii="Times New Roman" w:hAnsi="Times New Roman" w:cs="Times New Roman"/>
+          <w:sz w:val="24"/>
+          <w:szCs w:val="24"/>
+        </w:rPr>
         <w:t xml:space="preserve"> το μενού </w:t>
       </w:r>
       <w:r>
+        <w:rPr>
+          <w:rFonts w:ascii="Times New Roman" w:hAnsi="Times New Roman" w:cs="Times New Roman"/>
+          <w:sz w:val="24"/>
+          <w:szCs w:val="24"/>
+        </w:rPr>
         <w:t xml:space="preserve"> </w:t>
       </w:r>
       <w:r>
+        <w:rPr>
+          <w:rFonts w:ascii="Times New Roman" w:hAnsi="Times New Roman" w:cs="Times New Roman"/>
+          <w:sz w:val="24"/>
+          <w:szCs w:val="24"/>
+        </w:rPr>
         <w:t>σ</w:t>
       </w:r>
       <w:r>
+        <w:rPr>
+          <w:rFonts w:ascii="Times New Roman" w:hAnsi="Times New Roman" w:cs="Times New Roman"/>
+          <w:sz w:val="24"/>
+          <w:szCs w:val="24"/>
+        </w:rPr>
         <w:t>τα δεξιά</w:t>
       </w:r>
       <w:r>
+        <w:rPr>
+          <w:rFonts w:ascii="Times New Roman" w:hAnsi="Times New Roman" w:cs="Times New Roman"/>
+          <w:sz w:val="24"/>
+          <w:szCs w:val="24"/>
+        </w:rPr>
         <w:sym w:font="Wingdings" w:char="F0E0"/>
       </w:r>
       <w:r>
         <w:rPr>
+          <w:rFonts w:ascii="Times New Roman" w:hAnsi="Times New Roman" w:cs="Times New Roman"/>
+          <w:sz w:val="24"/>
+          <w:szCs w:val="24"/>
           <w:lang w:val="en-US"/>
         </w:rPr>
         <w:t>Properties</w:t>
       </w:r>
       <w:r>
         <w:rPr>
+          <w:rFonts w:ascii="Times New Roman" w:hAnsi="Times New Roman" w:cs="Times New Roman"/>
+          <w:sz w:val="24"/>
+          <w:szCs w:val="24"/>
           <w:lang w:val="en-US"/>
         </w:rPr>
         <w:sym w:font="Wingdings" w:char="F0E0"/>
       </w:r>
       <w:r>
         <w:rPr>
+          <w:rFonts w:ascii="Times New Roman" w:hAnsi="Times New Roman" w:cs="Times New Roman"/>
+          <w:sz w:val="24"/>
+          <w:szCs w:val="24"/>
           <w:lang w:val="en-US"/>
         </w:rPr>
         <w:t>Margin</w:t>
@@ -1077,584 +1932,1054 @@
           <w:ilvl w:val="0"/>
           <w:numId w:val="8"/>
         </w:numPr>
-      </w:pPr>
-      <w:r>
+        <w:rPr>
+          <w:rFonts w:ascii="Times New Roman" w:hAnsi="Times New Roman" w:cs="Times New Roman"/>
+          <w:sz w:val="24"/>
+          <w:szCs w:val="24"/>
+        </w:rPr>
+      </w:pPr>
+      <w:r>
+        <w:rPr>
+          <w:rFonts w:ascii="Times New Roman" w:hAnsi="Times New Roman" w:cs="Times New Roman"/>
+          <w:sz w:val="24"/>
+          <w:szCs w:val="24"/>
+        </w:rPr>
         <w:t xml:space="preserve">Έβαλα τα κατάλληλα </w:t>
       </w:r>
       <w:r>
         <w:rPr>
+          <w:rFonts w:ascii="Times New Roman" w:hAnsi="Times New Roman" w:cs="Times New Roman"/>
+          <w:sz w:val="24"/>
+          <w:szCs w:val="24"/>
           <w:lang w:val="en-US"/>
         </w:rPr>
         <w:t>Label</w:t>
       </w:r>
       <w:r>
+        <w:rPr>
+          <w:rFonts w:ascii="Times New Roman" w:hAnsi="Times New Roman" w:cs="Times New Roman"/>
+          <w:sz w:val="24"/>
+          <w:szCs w:val="24"/>
+        </w:rPr>
+        <w:t xml:space="preserve"> και έδωσα τις ονομασίες σε κάθε </w:t>
+      </w:r>
+      <w:r>
+        <w:rPr>
+          <w:rFonts w:ascii="Times New Roman" w:hAnsi="Times New Roman" w:cs="Times New Roman"/>
+          <w:sz w:val="24"/>
+          <w:szCs w:val="24"/>
+          <w:lang w:val="en-US"/>
+        </w:rPr>
+        <w:t>Button</w:t>
+      </w:r>
+      <w:r>
+        <w:rPr>
+          <w:rFonts w:ascii="Times New Roman" w:hAnsi="Times New Roman" w:cs="Times New Roman"/>
+          <w:sz w:val="24"/>
+          <w:szCs w:val="24"/>
+        </w:rPr>
+        <w:t>,</w:t>
+      </w:r>
+      <w:r>
+        <w:rPr>
+          <w:rFonts w:ascii="Times New Roman" w:hAnsi="Times New Roman" w:cs="Times New Roman"/>
+          <w:sz w:val="24"/>
+          <w:szCs w:val="24"/>
+          <w:lang w:val="en-US"/>
+        </w:rPr>
+        <w:t>Label</w:t>
+      </w:r>
+      <w:r>
+        <w:rPr>
+          <w:rFonts w:ascii="Times New Roman" w:hAnsi="Times New Roman" w:cs="Times New Roman"/>
+          <w:sz w:val="24"/>
+          <w:szCs w:val="24"/>
+        </w:rPr>
+        <w:t>,</w:t>
+      </w:r>
+      <w:proofErr w:type="spellStart"/>
+      <w:r>
+        <w:rPr>
+          <w:rFonts w:ascii="Times New Roman" w:hAnsi="Times New Roman" w:cs="Times New Roman"/>
+          <w:sz w:val="24"/>
+          <w:szCs w:val="24"/>
+          <w:lang w:val="en-US"/>
+        </w:rPr>
+        <w:t>TableView</w:t>
+      </w:r>
+      <w:proofErr w:type="spellEnd"/>
+      <w:r>
+        <w:rPr>
+          <w:rFonts w:ascii="Times New Roman" w:hAnsi="Times New Roman" w:cs="Times New Roman"/>
+          <w:sz w:val="24"/>
+          <w:szCs w:val="24"/>
+        </w:rPr>
+        <w:t>,</w:t>
+      </w:r>
+      <w:proofErr w:type="spellStart"/>
+      <w:r>
+        <w:rPr>
+          <w:rFonts w:ascii="Times New Roman" w:hAnsi="Times New Roman" w:cs="Times New Roman"/>
+          <w:sz w:val="24"/>
+          <w:szCs w:val="24"/>
+          <w:lang w:val="en-US"/>
+        </w:rPr>
+        <w:t>TableColumn</w:t>
+      </w:r>
+      <w:proofErr w:type="spellEnd"/>
+      <w:r>
+        <w:rPr>
+          <w:rFonts w:ascii="Times New Roman" w:hAnsi="Times New Roman" w:cs="Times New Roman"/>
+          <w:sz w:val="24"/>
+          <w:szCs w:val="24"/>
+        </w:rPr>
+        <w:t xml:space="preserve"> κλπ. και τα κατάλληλα </w:t>
+      </w:r>
+      <w:r>
+        <w:rPr>
+          <w:rFonts w:ascii="Times New Roman" w:hAnsi="Times New Roman" w:cs="Times New Roman"/>
+          <w:sz w:val="24"/>
+          <w:szCs w:val="24"/>
+          <w:lang w:val="en-US"/>
+        </w:rPr>
+        <w:t>id</w:t>
+      </w:r>
+      <w:r>
+        <w:rPr>
+          <w:rFonts w:ascii="Times New Roman" w:hAnsi="Times New Roman" w:cs="Times New Roman"/>
+          <w:sz w:val="24"/>
+          <w:szCs w:val="24"/>
+        </w:rPr>
+        <w:t xml:space="preserve"> για να μπο</w:t>
+      </w:r>
+      <w:r>
+        <w:rPr>
+          <w:rFonts w:ascii="Times New Roman" w:hAnsi="Times New Roman" w:cs="Times New Roman"/>
+          <w:sz w:val="24"/>
+          <w:szCs w:val="24"/>
+        </w:rPr>
+        <w:t>ρέσω να τα χρησιμοποιήσω στην σ</w:t>
+      </w:r>
+      <w:r>
+        <w:rPr>
+          <w:rFonts w:ascii="Times New Roman" w:hAnsi="Times New Roman" w:cs="Times New Roman"/>
+          <w:sz w:val="24"/>
+          <w:szCs w:val="24"/>
+        </w:rPr>
+        <w:t>υνέχεια στον κώδικα.</w:t>
+      </w:r>
+    </w:p>
+    <w:p>
+      <w:pPr>
+        <w:pStyle w:val="a3"/>
+        <w:rPr>
+          <w:rFonts w:ascii="Times New Roman" w:hAnsi="Times New Roman" w:cs="Times New Roman"/>
+          <w:sz w:val="24"/>
+          <w:szCs w:val="24"/>
+        </w:rPr>
+      </w:pPr>
+    </w:p>
+    <w:p>
+      <w:pPr>
+        <w:rPr>
+          <w:rFonts w:ascii="Times New Roman" w:hAnsi="Times New Roman" w:cs="Times New Roman"/>
+          <w:sz w:val="24"/>
+          <w:szCs w:val="24"/>
+        </w:rPr>
+      </w:pPr>
+      <w:r>
+        <w:rPr>
+          <w:rFonts w:ascii="Times New Roman" w:hAnsi="Times New Roman" w:cs="Times New Roman"/>
+          <w:sz w:val="24"/>
+          <w:szCs w:val="24"/>
+        </w:rPr>
+        <w:t>Έπειτα,</w:t>
+      </w:r>
+      <w:r>
+        <w:rPr>
+          <w:rFonts w:ascii="Times New Roman" w:hAnsi="Times New Roman" w:cs="Times New Roman"/>
+          <w:sz w:val="24"/>
+          <w:szCs w:val="24"/>
+        </w:rPr>
+        <w:t xml:space="preserve"> αφού </w:t>
+      </w:r>
+      <w:r>
+        <w:rPr>
+          <w:rFonts w:ascii="Times New Roman" w:hAnsi="Times New Roman" w:cs="Times New Roman"/>
+          <w:sz w:val="24"/>
+          <w:szCs w:val="24"/>
+        </w:rPr>
+        <w:t xml:space="preserve">κατέβασα </w:t>
+      </w:r>
+      <w:r>
+        <w:rPr>
+          <w:rFonts w:ascii="Times New Roman" w:hAnsi="Times New Roman" w:cs="Times New Roman"/>
+          <w:sz w:val="24"/>
+          <w:szCs w:val="24"/>
+        </w:rPr>
+        <w:t xml:space="preserve"> το</w:t>
+      </w:r>
+      <w:r>
+        <w:rPr>
+          <w:rFonts w:ascii="Times New Roman" w:hAnsi="Times New Roman" w:cs="Times New Roman"/>
+          <w:sz w:val="24"/>
+          <w:szCs w:val="24"/>
+        </w:rPr>
         <w:t xml:space="preserve"> </w:t>
       </w:r>
       <w:r>
-        <w:t xml:space="preserve">και έδωσα τις ονομασίες σε κάθε </w:t>
-      </w:r>
-      <w:r>
-        <w:rPr>
-          <w:lang w:val="en-US"/>
-        </w:rPr>
-        <w:t>Button</w:t>
-      </w:r>
-      <w:r>
+        <w:rPr>
+          <w:rFonts w:ascii="Times New Roman" w:hAnsi="Times New Roman" w:cs="Times New Roman"/>
+          <w:sz w:val="24"/>
+          <w:szCs w:val="24"/>
+          <w:lang w:val="en-US"/>
+        </w:rPr>
+        <w:t>project</w:t>
+      </w:r>
+      <w:r>
+        <w:rPr>
+          <w:rFonts w:ascii="Times New Roman" w:hAnsi="Times New Roman" w:cs="Times New Roman"/>
+          <w:sz w:val="24"/>
+          <w:szCs w:val="24"/>
+        </w:rPr>
+        <w:t xml:space="preserve"> </w:t>
+      </w:r>
+      <w:r>
+        <w:rPr>
+          <w:rFonts w:ascii="Times New Roman" w:hAnsi="Times New Roman" w:cs="Times New Roman"/>
+          <w:sz w:val="24"/>
+          <w:szCs w:val="24"/>
+          <w:lang w:val="en-US"/>
+        </w:rPr>
+        <w:t>E</w:t>
+      </w:r>
+      <w:r>
+        <w:rPr>
+          <w:rFonts w:ascii="Times New Roman" w:hAnsi="Times New Roman" w:cs="Times New Roman"/>
+          <w:sz w:val="24"/>
+          <w:szCs w:val="24"/>
+        </w:rPr>
+        <w:t>-</w:t>
+      </w:r>
+      <w:proofErr w:type="spellStart"/>
+      <w:r>
+        <w:rPr>
+          <w:rFonts w:ascii="Times New Roman" w:hAnsi="Times New Roman" w:cs="Times New Roman"/>
+          <w:sz w:val="24"/>
+          <w:szCs w:val="24"/>
+          <w:lang w:val="en-US"/>
+        </w:rPr>
+        <w:t>FastFood</w:t>
+      </w:r>
+      <w:proofErr w:type="spellEnd"/>
+      <w:r>
+        <w:rPr>
+          <w:rFonts w:ascii="Times New Roman" w:hAnsi="Times New Roman" w:cs="Times New Roman"/>
+          <w:sz w:val="24"/>
+          <w:szCs w:val="24"/>
+        </w:rPr>
+        <w:t xml:space="preserve"> που ξεκίνησαν οι συνάδελφοι μου με τις πρώτες </w:t>
+      </w:r>
+      <w:proofErr w:type="spellStart"/>
+      <w:r>
+        <w:rPr>
+          <w:rFonts w:ascii="Times New Roman" w:hAnsi="Times New Roman" w:cs="Times New Roman"/>
+          <w:sz w:val="24"/>
+          <w:szCs w:val="24"/>
+        </w:rPr>
+        <w:t>σκηνές,πριν</w:t>
+      </w:r>
+      <w:proofErr w:type="spellEnd"/>
+      <w:r>
+        <w:rPr>
+          <w:rFonts w:ascii="Times New Roman" w:hAnsi="Times New Roman" w:cs="Times New Roman"/>
+          <w:sz w:val="24"/>
+          <w:szCs w:val="24"/>
+        </w:rPr>
+        <w:t xml:space="preserve"> από την δικιά </w:t>
+      </w:r>
+      <w:proofErr w:type="spellStart"/>
+      <w:r>
+        <w:rPr>
+          <w:rFonts w:ascii="Times New Roman" w:hAnsi="Times New Roman" w:cs="Times New Roman"/>
+          <w:sz w:val="24"/>
+          <w:szCs w:val="24"/>
+        </w:rPr>
+        <w:t>μου,από</w:t>
+      </w:r>
+      <w:proofErr w:type="spellEnd"/>
+      <w:r>
+        <w:rPr>
+          <w:rFonts w:ascii="Times New Roman" w:hAnsi="Times New Roman" w:cs="Times New Roman"/>
+          <w:sz w:val="24"/>
+          <w:szCs w:val="24"/>
+        </w:rPr>
+        <w:t xml:space="preserve"> το </w:t>
+      </w:r>
+      <w:proofErr w:type="spellStart"/>
+      <w:r>
+        <w:rPr>
+          <w:rFonts w:ascii="Times New Roman" w:hAnsi="Times New Roman" w:cs="Times New Roman"/>
+          <w:sz w:val="24"/>
+          <w:szCs w:val="24"/>
+          <w:lang w:val="en-US"/>
+        </w:rPr>
+        <w:t>GitHub</w:t>
+      </w:r>
+      <w:proofErr w:type="spellEnd"/>
+      <w:r>
+        <w:rPr>
+          <w:rFonts w:ascii="Times New Roman" w:hAnsi="Times New Roman" w:cs="Times New Roman"/>
+          <w:sz w:val="24"/>
+          <w:szCs w:val="24"/>
+        </w:rPr>
+        <w:t xml:space="preserve"> (το χρησιμοποιήσαμε σαν εργαλείο κατά την διάρκεια της εργασίας και σε κάθε αλλαγή που κάναμε στον κώδικα μας ανανεώναμε το </w:t>
+      </w:r>
+      <w:proofErr w:type="spellStart"/>
+      <w:r>
+        <w:rPr>
+          <w:rFonts w:ascii="Times New Roman" w:hAnsi="Times New Roman" w:cs="Times New Roman"/>
+          <w:sz w:val="24"/>
+          <w:szCs w:val="24"/>
+        </w:rPr>
+        <w:t>πρότζεκτ</w:t>
+      </w:r>
+      <w:proofErr w:type="spellEnd"/>
+      <w:r>
+        <w:rPr>
+          <w:rFonts w:ascii="Times New Roman" w:hAnsi="Times New Roman" w:cs="Times New Roman"/>
+          <w:sz w:val="24"/>
+          <w:szCs w:val="24"/>
+        </w:rPr>
+        <w:t xml:space="preserve">) έφτιαξα το αρχείο </w:t>
+      </w:r>
+      <w:r>
+        <w:rPr>
+          <w:rFonts w:ascii="Times New Roman" w:hAnsi="Times New Roman" w:cs="Times New Roman"/>
+          <w:sz w:val="24"/>
+          <w:szCs w:val="24"/>
+          <w:lang w:val="en-US"/>
+        </w:rPr>
+        <w:t>Payment</w:t>
+      </w:r>
+      <w:r>
+        <w:rPr>
+          <w:rFonts w:ascii="Times New Roman" w:hAnsi="Times New Roman" w:cs="Times New Roman"/>
+          <w:sz w:val="24"/>
+          <w:szCs w:val="24"/>
+        </w:rPr>
+        <w:t>.</w:t>
+      </w:r>
+      <w:proofErr w:type="spellStart"/>
+      <w:r>
+        <w:rPr>
+          <w:rFonts w:ascii="Times New Roman" w:hAnsi="Times New Roman" w:cs="Times New Roman"/>
+          <w:sz w:val="24"/>
+          <w:szCs w:val="24"/>
+          <w:lang w:val="en-US"/>
+        </w:rPr>
+        <w:t>fxml</w:t>
+      </w:r>
+      <w:proofErr w:type="spellEnd"/>
+      <w:r>
+        <w:rPr>
+          <w:rFonts w:ascii="Times New Roman" w:hAnsi="Times New Roman" w:cs="Times New Roman"/>
+          <w:sz w:val="24"/>
+          <w:szCs w:val="24"/>
+        </w:rPr>
+        <w:t xml:space="preserve"> </w:t>
+      </w:r>
+      <w:proofErr w:type="spellStart"/>
+      <w:r>
+        <w:rPr>
+          <w:rFonts w:ascii="Times New Roman" w:hAnsi="Times New Roman" w:cs="Times New Roman"/>
+          <w:sz w:val="24"/>
+          <w:szCs w:val="24"/>
+        </w:rPr>
+        <w:t>έιχα</w:t>
+      </w:r>
+      <w:proofErr w:type="spellEnd"/>
+      <w:r>
+        <w:rPr>
+          <w:rFonts w:ascii="Times New Roman" w:hAnsi="Times New Roman" w:cs="Times New Roman"/>
+          <w:sz w:val="24"/>
+          <w:szCs w:val="24"/>
+        </w:rPr>
+        <w:t xml:space="preserve"> συνδέσει από το </w:t>
+      </w:r>
+      <w:proofErr w:type="spellStart"/>
+      <w:r>
+        <w:rPr>
+          <w:rFonts w:ascii="Times New Roman" w:hAnsi="Times New Roman" w:cs="Times New Roman"/>
+          <w:sz w:val="24"/>
+          <w:szCs w:val="24"/>
+          <w:lang w:val="en-US"/>
+        </w:rPr>
+        <w:t>SceneBuilder</w:t>
+      </w:r>
+      <w:proofErr w:type="spellEnd"/>
+      <w:r>
+        <w:rPr>
+          <w:rFonts w:ascii="Times New Roman" w:hAnsi="Times New Roman" w:cs="Times New Roman"/>
+          <w:sz w:val="24"/>
+          <w:szCs w:val="24"/>
+        </w:rPr>
+        <w:t xml:space="preserve"> τον </w:t>
+      </w:r>
+      <w:r>
+        <w:rPr>
+          <w:rFonts w:ascii="Times New Roman" w:hAnsi="Times New Roman" w:cs="Times New Roman"/>
+          <w:sz w:val="24"/>
+          <w:szCs w:val="24"/>
+          <w:lang w:val="en-US"/>
+        </w:rPr>
+        <w:t>controller</w:t>
+      </w:r>
+      <w:r>
+        <w:rPr>
+          <w:rFonts w:ascii="Times New Roman" w:hAnsi="Times New Roman" w:cs="Times New Roman"/>
+          <w:sz w:val="24"/>
+          <w:szCs w:val="24"/>
+        </w:rPr>
+        <w:t xml:space="preserve"> και αποθήκευα κάθε φορά τις </w:t>
+      </w:r>
+      <w:r>
+        <w:rPr>
+          <w:rFonts w:ascii="Times New Roman" w:hAnsi="Times New Roman" w:cs="Times New Roman"/>
+          <w:sz w:val="24"/>
+          <w:szCs w:val="24"/>
+        </w:rPr>
+        <w:t xml:space="preserve">αλλαγές που </w:t>
+      </w:r>
+      <w:proofErr w:type="spellStart"/>
+      <w:r>
+        <w:rPr>
+          <w:rFonts w:ascii="Times New Roman" w:hAnsi="Times New Roman" w:cs="Times New Roman"/>
+          <w:sz w:val="24"/>
+          <w:szCs w:val="24"/>
+        </w:rPr>
+        <w:t>έκανα.</w:t>
+      </w:r>
+      <w:r>
+        <w:rPr>
+          <w:rFonts w:ascii="Times New Roman" w:hAnsi="Times New Roman" w:cs="Times New Roman"/>
+          <w:sz w:val="24"/>
+          <w:szCs w:val="24"/>
+        </w:rPr>
+        <w:t>Μετά</w:t>
+      </w:r>
+      <w:proofErr w:type="spellEnd"/>
+      <w:r>
+        <w:rPr>
+          <w:rFonts w:ascii="Times New Roman" w:hAnsi="Times New Roman" w:cs="Times New Roman"/>
+          <w:sz w:val="24"/>
+          <w:szCs w:val="24"/>
+        </w:rPr>
+        <w:t xml:space="preserve"> δημιούργησα </w:t>
+      </w:r>
+      <w:r>
+        <w:rPr>
+          <w:rFonts w:ascii="Times New Roman" w:hAnsi="Times New Roman" w:cs="Times New Roman"/>
+          <w:sz w:val="24"/>
+          <w:szCs w:val="24"/>
+        </w:rPr>
+        <w:t xml:space="preserve">το </w:t>
+      </w:r>
+      <w:proofErr w:type="spellStart"/>
+      <w:r>
+        <w:rPr>
+          <w:rFonts w:ascii="Times New Roman" w:hAnsi="Times New Roman" w:cs="Times New Roman"/>
+          <w:sz w:val="24"/>
+          <w:szCs w:val="24"/>
+          <w:lang w:val="en-US"/>
+        </w:rPr>
+        <w:t>PaymentController</w:t>
+      </w:r>
+      <w:proofErr w:type="spellEnd"/>
+      <w:r>
+        <w:rPr>
+          <w:rFonts w:ascii="Times New Roman" w:hAnsi="Times New Roman" w:cs="Times New Roman"/>
+          <w:sz w:val="24"/>
+          <w:szCs w:val="24"/>
+        </w:rPr>
+        <w:t>.</w:t>
+      </w:r>
+      <w:r>
+        <w:rPr>
+          <w:rFonts w:ascii="Times New Roman" w:hAnsi="Times New Roman" w:cs="Times New Roman"/>
+          <w:sz w:val="24"/>
+          <w:szCs w:val="24"/>
+          <w:lang w:val="en-US"/>
+        </w:rPr>
+        <w:t>java</w:t>
+      </w:r>
+      <w:r>
+        <w:rPr>
+          <w:rFonts w:ascii="Times New Roman" w:hAnsi="Times New Roman" w:cs="Times New Roman"/>
+          <w:sz w:val="24"/>
+          <w:szCs w:val="24"/>
+        </w:rPr>
+        <w:t xml:space="preserve"> δ</w:t>
+      </w:r>
+      <w:r>
+        <w:rPr>
+          <w:rFonts w:ascii="Times New Roman" w:hAnsi="Times New Roman" w:cs="Times New Roman"/>
+          <w:sz w:val="24"/>
+          <w:szCs w:val="24"/>
+        </w:rPr>
+        <w:t>ηλαδή</w:t>
+      </w:r>
+      <w:r>
+        <w:rPr>
+          <w:rFonts w:ascii="Times New Roman" w:hAnsi="Times New Roman" w:cs="Times New Roman"/>
+          <w:sz w:val="24"/>
+          <w:szCs w:val="24"/>
+        </w:rPr>
+        <w:t xml:space="preserve"> την </w:t>
+      </w:r>
+      <w:r>
+        <w:rPr>
+          <w:rFonts w:ascii="Times New Roman" w:hAnsi="Times New Roman" w:cs="Times New Roman"/>
+          <w:sz w:val="24"/>
+          <w:szCs w:val="24"/>
+          <w:lang w:val="en-US"/>
+        </w:rPr>
+        <w:t>main</w:t>
+      </w:r>
+      <w:r>
+        <w:rPr>
+          <w:rFonts w:ascii="Times New Roman" w:hAnsi="Times New Roman" w:cs="Times New Roman"/>
+          <w:sz w:val="24"/>
+          <w:szCs w:val="24"/>
+        </w:rPr>
+        <w:t xml:space="preserve"> του.</w:t>
+      </w:r>
+    </w:p>
+    <w:p>
+      <w:pPr>
+        <w:rPr>
+          <w:rFonts w:ascii="Times New Roman" w:hAnsi="Times New Roman" w:cs="Times New Roman"/>
+          <w:sz w:val="24"/>
+          <w:szCs w:val="24"/>
+        </w:rPr>
+      </w:pPr>
+      <w:r>
+        <w:rPr>
+          <w:rFonts w:ascii="Times New Roman" w:hAnsi="Times New Roman" w:cs="Times New Roman"/>
+          <w:sz w:val="24"/>
+          <w:szCs w:val="24"/>
+        </w:rPr>
+        <w:t xml:space="preserve">Στην </w:t>
+      </w:r>
+      <w:proofErr w:type="spellStart"/>
+      <w:r>
+        <w:rPr>
+          <w:rFonts w:ascii="Times New Roman" w:hAnsi="Times New Roman" w:cs="Times New Roman"/>
+          <w:sz w:val="24"/>
+          <w:szCs w:val="24"/>
+          <w:lang w:val="en-US"/>
+        </w:rPr>
+        <w:t>PaymentController</w:t>
+      </w:r>
+      <w:proofErr w:type="spellEnd"/>
+      <w:r>
+        <w:rPr>
+          <w:rFonts w:ascii="Times New Roman" w:hAnsi="Times New Roman" w:cs="Times New Roman"/>
+          <w:sz w:val="24"/>
+          <w:szCs w:val="24"/>
+        </w:rPr>
+        <w:t>.</w:t>
+      </w:r>
+      <w:r>
+        <w:rPr>
+          <w:rFonts w:ascii="Times New Roman" w:hAnsi="Times New Roman" w:cs="Times New Roman"/>
+          <w:sz w:val="24"/>
+          <w:szCs w:val="24"/>
+          <w:lang w:val="en-US"/>
+        </w:rPr>
+        <w:t>java</w:t>
+      </w:r>
+      <w:r>
+        <w:rPr>
+          <w:rFonts w:ascii="Times New Roman" w:hAnsi="Times New Roman" w:cs="Times New Roman"/>
+          <w:sz w:val="24"/>
+          <w:szCs w:val="24"/>
+        </w:rPr>
+        <w:t xml:space="preserve"> δημιουργώ το </w:t>
+      </w:r>
+      <w:proofErr w:type="spellStart"/>
+      <w:r>
+        <w:rPr>
+          <w:rFonts w:ascii="Times New Roman" w:hAnsi="Times New Roman" w:cs="Times New Roman"/>
+          <w:sz w:val="24"/>
+          <w:szCs w:val="24"/>
+          <w:lang w:val="en-US"/>
+        </w:rPr>
+        <w:t>ToggleGroup</w:t>
+      </w:r>
+      <w:proofErr w:type="spellEnd"/>
+      <w:r>
+        <w:rPr>
+          <w:rFonts w:ascii="Times New Roman" w:hAnsi="Times New Roman" w:cs="Times New Roman"/>
+          <w:sz w:val="24"/>
+          <w:szCs w:val="24"/>
+        </w:rPr>
+        <w:t xml:space="preserve">  </w:t>
+      </w:r>
+      <w:r>
+        <w:rPr>
+          <w:rFonts w:ascii="Times New Roman" w:hAnsi="Times New Roman" w:cs="Times New Roman"/>
+          <w:sz w:val="24"/>
+          <w:szCs w:val="24"/>
+        </w:rPr>
+        <w:t xml:space="preserve">και βάζω σε λειτουργία τα </w:t>
+      </w:r>
+      <w:proofErr w:type="spellStart"/>
+      <w:r>
+        <w:rPr>
+          <w:rFonts w:ascii="Times New Roman" w:hAnsi="Times New Roman" w:cs="Times New Roman"/>
+          <w:sz w:val="24"/>
+          <w:szCs w:val="24"/>
+          <w:lang w:val="en-US"/>
+        </w:rPr>
+        <w:t>RadioButtons</w:t>
+      </w:r>
+      <w:proofErr w:type="spellEnd"/>
+      <w:r>
+        <w:rPr>
+          <w:rFonts w:ascii="Times New Roman" w:hAnsi="Times New Roman" w:cs="Times New Roman"/>
+          <w:sz w:val="24"/>
+          <w:szCs w:val="24"/>
+        </w:rPr>
+        <w:t xml:space="preserve">, τα </w:t>
+      </w:r>
+      <w:r>
+        <w:rPr>
+          <w:rFonts w:ascii="Times New Roman" w:hAnsi="Times New Roman" w:cs="Times New Roman"/>
+          <w:sz w:val="24"/>
+          <w:szCs w:val="24"/>
+          <w:lang w:val="en-US"/>
+        </w:rPr>
+        <w:t>Buttons</w:t>
+      </w:r>
+      <w:r>
+        <w:rPr>
+          <w:rFonts w:ascii="Times New Roman" w:hAnsi="Times New Roman" w:cs="Times New Roman"/>
+          <w:sz w:val="24"/>
+          <w:szCs w:val="24"/>
+        </w:rPr>
+        <w:t xml:space="preserve"> </w:t>
+      </w:r>
+      <w:r>
+        <w:rPr>
+          <w:rFonts w:ascii="Times New Roman" w:hAnsi="Times New Roman" w:cs="Times New Roman"/>
+          <w:sz w:val="24"/>
+          <w:szCs w:val="24"/>
+        </w:rPr>
         <w:t>,</w:t>
       </w:r>
       <w:r>
         <w:rPr>
-          <w:lang w:val="en-US"/>
-        </w:rPr>
-        <w:t>Label</w:t>
-      </w:r>
-      <w:r>
-        <w:t>,</w:t>
-      </w:r>
-      <w:proofErr w:type="spellStart"/>
-      <w:r>
-        <w:rPr>
+          <w:rFonts w:ascii="Times New Roman" w:hAnsi="Times New Roman" w:cs="Times New Roman"/>
+          <w:sz w:val="24"/>
+          <w:szCs w:val="24"/>
+        </w:rPr>
+        <w:t>φορτώ</w:t>
+      </w:r>
+      <w:r>
+        <w:rPr>
+          <w:rFonts w:ascii="Times New Roman" w:hAnsi="Times New Roman" w:cs="Times New Roman"/>
+          <w:sz w:val="24"/>
+          <w:szCs w:val="24"/>
+        </w:rPr>
+        <w:t xml:space="preserve">νω στο </w:t>
+      </w:r>
+      <w:proofErr w:type="spellStart"/>
+      <w:r>
+        <w:rPr>
+          <w:rFonts w:ascii="Times New Roman" w:hAnsi="Times New Roman" w:cs="Times New Roman"/>
+          <w:sz w:val="24"/>
+          <w:szCs w:val="24"/>
           <w:lang w:val="en-US"/>
         </w:rPr>
         <w:t>TableView</w:t>
       </w:r>
       <w:proofErr w:type="spellEnd"/>
       <w:r>
-        <w:t>,</w:t>
-      </w:r>
-      <w:proofErr w:type="spellStart"/>
-      <w:r>
-        <w:rPr>
-          <w:lang w:val="en-US"/>
-        </w:rPr>
-        <w:t>TableColumn</w:t>
-      </w:r>
-      <w:proofErr w:type="spellEnd"/>
-      <w:r>
-        <w:t xml:space="preserve"> κλπ.</w:t>
-      </w:r>
-      <w:r>
+        <w:rPr>
+          <w:rFonts w:ascii="Times New Roman" w:hAnsi="Times New Roman" w:cs="Times New Roman"/>
+          <w:sz w:val="24"/>
+          <w:szCs w:val="24"/>
+        </w:rPr>
+        <w:t xml:space="preserve"> τα στοιχεία</w:t>
+      </w:r>
+      <w:r>
+        <w:rPr>
+          <w:rFonts w:ascii="Times New Roman" w:hAnsi="Times New Roman" w:cs="Times New Roman"/>
+          <w:sz w:val="24"/>
+          <w:szCs w:val="24"/>
+        </w:rPr>
+        <w:t xml:space="preserve"> δημιουργώντας  την </w:t>
+      </w:r>
+      <w:r>
+        <w:rPr>
+          <w:rFonts w:ascii="Times New Roman" w:hAnsi="Times New Roman" w:cs="Times New Roman"/>
+          <w:sz w:val="24"/>
+          <w:szCs w:val="24"/>
+          <w:lang w:val="en-US"/>
+        </w:rPr>
+        <w:t>Order</w:t>
+      </w:r>
+      <w:r>
+        <w:rPr>
+          <w:rFonts w:ascii="Times New Roman" w:hAnsi="Times New Roman" w:cs="Times New Roman"/>
+          <w:sz w:val="24"/>
+          <w:szCs w:val="24"/>
+        </w:rPr>
+        <w:t>.</w:t>
+      </w:r>
+      <w:r>
+        <w:rPr>
+          <w:rFonts w:ascii="Times New Roman" w:hAnsi="Times New Roman" w:cs="Times New Roman"/>
+          <w:sz w:val="24"/>
+          <w:szCs w:val="24"/>
+          <w:lang w:val="en-US"/>
+        </w:rPr>
+        <w:t>java</w:t>
+      </w:r>
+      <w:r>
+        <w:rPr>
+          <w:rFonts w:ascii="Times New Roman" w:hAnsi="Times New Roman" w:cs="Times New Roman"/>
+          <w:sz w:val="24"/>
+          <w:szCs w:val="24"/>
+        </w:rPr>
         <w:t xml:space="preserve"> </w:t>
       </w:r>
       <w:r>
-        <w:t xml:space="preserve">και τα κατάλληλα </w:t>
-      </w:r>
-      <w:r>
-        <w:rPr>
-          <w:lang w:val="en-US"/>
-        </w:rPr>
-        <w:t>id</w:t>
-      </w:r>
-      <w:r>
+        <w:rPr>
+          <w:rFonts w:ascii="Times New Roman" w:hAnsi="Times New Roman" w:cs="Times New Roman"/>
+          <w:sz w:val="24"/>
+          <w:szCs w:val="24"/>
+        </w:rPr>
+        <w:t>όπως δείξαμε στο μάθημα.</w:t>
+      </w:r>
+      <w:r>
+        <w:rPr>
+          <w:rFonts w:ascii="Times New Roman" w:hAnsi="Times New Roman" w:cs="Times New Roman"/>
+          <w:sz w:val="24"/>
+          <w:szCs w:val="24"/>
+        </w:rPr>
         <w:t xml:space="preserve"> </w:t>
       </w:r>
-      <w:r>
-        <w:t>για να μπο</w:t>
-      </w:r>
-      <w:r>
-        <w:t>ρέσω να τα χρησιμοποιήσω στην σ</w:t>
-      </w:r>
-      <w:r>
-        <w:t>υνέχεια στον κώδικα.</w:t>
-      </w:r>
-    </w:p>
-    <w:p>
-      <w:pPr>
-        <w:pStyle w:val="a3"/>
-      </w:pPr>
-    </w:p>
-    <w:p>
-      <w:r>
-        <w:t>Έπειτα,</w:t>
-      </w:r>
-      <w:r>
-        <w:t xml:space="preserve"> αφού </w:t>
-      </w:r>
-      <w:r>
-        <w:t xml:space="preserve">κατέβασα </w:t>
-      </w:r>
-      <w:r>
-        <w:t xml:space="preserve"> το</w:t>
-      </w:r>
-      <w:r>
+      <w:proofErr w:type="spellStart"/>
+      <w:r>
+        <w:rPr>
+          <w:rFonts w:ascii="Times New Roman" w:hAnsi="Times New Roman" w:cs="Times New Roman"/>
+          <w:sz w:val="24"/>
+          <w:szCs w:val="24"/>
+        </w:rPr>
+        <w:t>Εδω</w:t>
+      </w:r>
+      <w:proofErr w:type="spellEnd"/>
+      <w:r>
+        <w:rPr>
+          <w:rFonts w:ascii="Times New Roman" w:hAnsi="Times New Roman" w:cs="Times New Roman"/>
+          <w:sz w:val="24"/>
+          <w:szCs w:val="24"/>
+        </w:rPr>
+        <w:t xml:space="preserve"> συγκεκρι</w:t>
+      </w:r>
+      <w:r>
+        <w:rPr>
+          <w:rFonts w:ascii="Times New Roman" w:hAnsi="Times New Roman" w:cs="Times New Roman"/>
+          <w:sz w:val="24"/>
+          <w:szCs w:val="24"/>
+        </w:rPr>
+        <w:t>μένα αντιμετώπισα πρόβλημα γιατί</w:t>
+      </w:r>
+      <w:r>
+        <w:rPr>
+          <w:rFonts w:ascii="Times New Roman" w:hAnsi="Times New Roman" w:cs="Times New Roman"/>
+          <w:sz w:val="24"/>
+          <w:szCs w:val="24"/>
+        </w:rPr>
+        <w:t xml:space="preserve"> αρκετές φορές έτρεχα το πρόγραμμα και δεν φορτώνανε γιατί είχα δώσει άλλη ονομασία στον  </w:t>
+      </w:r>
+      <w:proofErr w:type="spellStart"/>
+      <w:r>
+        <w:rPr>
+          <w:rFonts w:ascii="Times New Roman" w:hAnsi="Times New Roman" w:cs="Times New Roman"/>
+          <w:sz w:val="24"/>
+          <w:szCs w:val="24"/>
+          <w:lang w:val="en-US"/>
+        </w:rPr>
+        <w:t>SceneBuilder</w:t>
+      </w:r>
+      <w:proofErr w:type="spellEnd"/>
+      <w:r>
+        <w:rPr>
+          <w:rFonts w:ascii="Times New Roman" w:hAnsi="Times New Roman" w:cs="Times New Roman"/>
+          <w:sz w:val="24"/>
+          <w:szCs w:val="24"/>
+        </w:rPr>
+        <w:t>.Με λίγη παρατηρητικότητα το βρήκα και το άλλαξα.</w:t>
+      </w:r>
+      <w:r>
+        <w:rPr>
+          <w:rFonts w:ascii="Times New Roman" w:hAnsi="Times New Roman" w:cs="Times New Roman"/>
+          <w:sz w:val="24"/>
+          <w:szCs w:val="24"/>
+        </w:rPr>
         <w:t xml:space="preserve"> </w:t>
       </w:r>
       <w:r>
         <w:rPr>
-          <w:lang w:val="en-US"/>
-        </w:rPr>
-        <w:t>project</w:t>
-      </w:r>
-      <w:r>
+          <w:rFonts w:ascii="Times New Roman" w:hAnsi="Times New Roman" w:cs="Times New Roman"/>
+          <w:sz w:val="24"/>
+          <w:szCs w:val="24"/>
+        </w:rPr>
+        <w:t xml:space="preserve">Επίσης έφτιαξα την </w:t>
+      </w:r>
+      <w:r>
+        <w:rPr>
+          <w:rFonts w:ascii="Times New Roman" w:hAnsi="Times New Roman" w:cs="Times New Roman"/>
+          <w:sz w:val="24"/>
+          <w:szCs w:val="24"/>
+          <w:lang w:val="en-US"/>
+        </w:rPr>
+        <w:t>progress</w:t>
+      </w:r>
+      <w:r>
+        <w:rPr>
+          <w:rFonts w:ascii="Times New Roman" w:hAnsi="Times New Roman" w:cs="Times New Roman"/>
+          <w:sz w:val="24"/>
+          <w:szCs w:val="24"/>
+        </w:rPr>
+        <w:t xml:space="preserve">,έβαλα περιορισμούς στα </w:t>
+      </w:r>
+      <w:proofErr w:type="spellStart"/>
+      <w:r>
+        <w:rPr>
+          <w:rFonts w:ascii="Times New Roman" w:hAnsi="Times New Roman" w:cs="Times New Roman"/>
+          <w:sz w:val="24"/>
+          <w:szCs w:val="24"/>
+          <w:lang w:val="en-US"/>
+        </w:rPr>
+        <w:t>TextFields</w:t>
+      </w:r>
+      <w:proofErr w:type="spellEnd"/>
+      <w:r>
+        <w:rPr>
+          <w:rFonts w:ascii="Times New Roman" w:hAnsi="Times New Roman" w:cs="Times New Roman"/>
+          <w:sz w:val="24"/>
+          <w:szCs w:val="24"/>
+        </w:rPr>
+        <w:t>,δηλαδή να μην μπορεί να κάνει πληρωμή εάν δεν έχει συμπληρώσει όλα τα πεδία και εδώ εμφανίζεται ένα παράθυρο που τον ενημερώνει για αυ</w:t>
+      </w:r>
+      <w:r>
+        <w:rPr>
+          <w:rFonts w:ascii="Times New Roman" w:hAnsi="Times New Roman" w:cs="Times New Roman"/>
+          <w:sz w:val="24"/>
+          <w:szCs w:val="24"/>
+        </w:rPr>
+        <w:t>τό</w:t>
+      </w:r>
+      <w:r>
+        <w:rPr>
+          <w:rFonts w:ascii="Times New Roman" w:hAnsi="Times New Roman" w:cs="Times New Roman"/>
+          <w:sz w:val="24"/>
+          <w:szCs w:val="24"/>
+        </w:rPr>
+        <w:t>.</w:t>
+      </w:r>
+      <w:r>
+        <w:rPr>
+          <w:rFonts w:ascii="Times New Roman" w:hAnsi="Times New Roman" w:cs="Times New Roman"/>
+          <w:sz w:val="24"/>
+          <w:szCs w:val="24"/>
+        </w:rPr>
         <w:t xml:space="preserve"> </w:t>
       </w:r>
       <w:r>
         <w:rPr>
-          <w:lang w:val="en-US"/>
-        </w:rPr>
-        <w:t>E</w:t>
-      </w:r>
-      <w:r>
-        <w:t>-</w:t>
-      </w:r>
-      <w:proofErr w:type="spellStart"/>
-      <w:r>
-        <w:rPr>
-          <w:lang w:val="en-US"/>
-        </w:rPr>
-        <w:t>FastFood</w:t>
-      </w:r>
-      <w:proofErr w:type="spellEnd"/>
-      <w:r>
-        <w:t xml:space="preserve"> που ξεκίνησαν οι συνάδελφοι μου με τις πρώτες </w:t>
-      </w:r>
-      <w:proofErr w:type="spellStart"/>
-      <w:r>
-        <w:t>σκηνές,πριν</w:t>
-      </w:r>
-      <w:proofErr w:type="spellEnd"/>
-      <w:r>
-        <w:t xml:space="preserve"> από την δικιά </w:t>
-      </w:r>
-      <w:proofErr w:type="spellStart"/>
-      <w:r>
-        <w:t>μου,από</w:t>
-      </w:r>
-      <w:proofErr w:type="spellEnd"/>
-      <w:r>
-        <w:t xml:space="preserve"> το </w:t>
-      </w:r>
-      <w:proofErr w:type="spellStart"/>
-      <w:r>
-        <w:rPr>
-          <w:lang w:val="en-US"/>
-        </w:rPr>
-        <w:t>GitHub</w:t>
-      </w:r>
-      <w:proofErr w:type="spellEnd"/>
-      <w:r>
-        <w:t xml:space="preserve"> (</w:t>
-      </w:r>
-      <w:r>
-        <w:t xml:space="preserve">το χρησιμοποιήσαμε σαν εργαλείο κατά την διάρκεια της εργασίας και σε κάθε αλλαγή που κάναμε στον κώδικα μας ανανεώναμε το </w:t>
-      </w:r>
-      <w:proofErr w:type="spellStart"/>
-      <w:r>
-        <w:t>πρότζεκτ</w:t>
-      </w:r>
-      <w:proofErr w:type="spellEnd"/>
-      <w:r>
-        <w:t xml:space="preserve">) έφτιαξα το αρχείο </w:t>
-      </w:r>
-      <w:r>
-        <w:rPr>
-          <w:lang w:val="en-US"/>
-        </w:rPr>
-        <w:t>Payment</w:t>
-      </w:r>
-      <w:r>
+          <w:rFonts w:ascii="Times New Roman" w:hAnsi="Times New Roman" w:cs="Times New Roman"/>
+          <w:sz w:val="24"/>
+          <w:szCs w:val="24"/>
+        </w:rPr>
+        <w:t xml:space="preserve">Ακόμη έβαλα τις κατάλληλες εντολές για να πηγαίνει </w:t>
+      </w:r>
+      <w:r>
+        <w:rPr>
+          <w:rFonts w:ascii="Times New Roman" w:hAnsi="Times New Roman" w:cs="Times New Roman"/>
+          <w:sz w:val="24"/>
+          <w:szCs w:val="24"/>
+        </w:rPr>
+        <w:t xml:space="preserve">ο πελάτης </w:t>
+      </w:r>
+      <w:r>
+        <w:rPr>
+          <w:rFonts w:ascii="Times New Roman" w:hAnsi="Times New Roman" w:cs="Times New Roman"/>
+          <w:sz w:val="24"/>
+          <w:szCs w:val="24"/>
+        </w:rPr>
+        <w:t>στο κομμάτι που η πληρωμή θα γίνεται με πιστωτική</w:t>
+      </w:r>
+      <w:r>
+        <w:rPr>
+          <w:rFonts w:ascii="Times New Roman" w:hAnsi="Times New Roman" w:cs="Times New Roman"/>
+          <w:sz w:val="24"/>
+          <w:szCs w:val="24"/>
+        </w:rPr>
+        <w:t xml:space="preserve"> κάρτα</w:t>
+      </w:r>
+      <w:r>
+        <w:rPr>
+          <w:rFonts w:ascii="Times New Roman" w:hAnsi="Times New Roman" w:cs="Times New Roman"/>
+          <w:sz w:val="24"/>
+          <w:szCs w:val="24"/>
+        </w:rPr>
+        <w:t xml:space="preserve"> και όχι με </w:t>
+      </w:r>
+      <w:proofErr w:type="spellStart"/>
+      <w:r>
+        <w:rPr>
+          <w:rFonts w:ascii="Times New Roman" w:hAnsi="Times New Roman" w:cs="Times New Roman"/>
+          <w:sz w:val="24"/>
+          <w:szCs w:val="24"/>
+        </w:rPr>
+        <w:t>μετρητά.Την</w:t>
+      </w:r>
+      <w:proofErr w:type="spellEnd"/>
+      <w:r>
+        <w:rPr>
+          <w:rFonts w:ascii="Times New Roman" w:hAnsi="Times New Roman" w:cs="Times New Roman"/>
+          <w:sz w:val="24"/>
+          <w:szCs w:val="24"/>
+        </w:rPr>
+        <w:t xml:space="preserve"> μέθοδο </w:t>
+      </w:r>
+      <w:proofErr w:type="spellStart"/>
+      <w:r>
+        <w:rPr>
+          <w:rFonts w:ascii="Times New Roman" w:hAnsi="Times New Roman" w:cs="Times New Roman"/>
+          <w:sz w:val="24"/>
+          <w:szCs w:val="24"/>
+          <w:lang w:val="en-US"/>
+        </w:rPr>
+        <w:t>showDialog</w:t>
+      </w:r>
+      <w:proofErr w:type="spellEnd"/>
+      <w:r>
+        <w:rPr>
+          <w:rFonts w:ascii="Times New Roman" w:hAnsi="Times New Roman" w:cs="Times New Roman"/>
+          <w:sz w:val="24"/>
+          <w:szCs w:val="24"/>
+        </w:rPr>
+        <w:t xml:space="preserve"> με το </w:t>
+      </w:r>
+      <w:r>
+        <w:rPr>
+          <w:rFonts w:ascii="Times New Roman" w:hAnsi="Times New Roman" w:cs="Times New Roman"/>
+          <w:sz w:val="24"/>
+          <w:szCs w:val="24"/>
+          <w:lang w:val="en-US"/>
+        </w:rPr>
+        <w:lastRenderedPageBreak/>
+        <w:t>button</w:t>
+      </w:r>
+      <w:r>
+        <w:rPr>
+          <w:rFonts w:ascii="Times New Roman" w:hAnsi="Times New Roman" w:cs="Times New Roman"/>
+          <w:sz w:val="24"/>
+          <w:szCs w:val="24"/>
+        </w:rPr>
+        <w:t xml:space="preserve">ΟΚ </w:t>
+      </w:r>
+      <w:r>
+        <w:rPr>
+          <w:rFonts w:ascii="Times New Roman" w:hAnsi="Times New Roman" w:cs="Times New Roman"/>
+          <w:sz w:val="24"/>
+          <w:szCs w:val="24"/>
+        </w:rPr>
+        <w:t xml:space="preserve">την πήρα από τον συνάδελφο μου το Κώστα </w:t>
+      </w:r>
+      <w:proofErr w:type="spellStart"/>
+      <w:r>
+        <w:rPr>
+          <w:rFonts w:ascii="Times New Roman" w:hAnsi="Times New Roman" w:cs="Times New Roman"/>
+          <w:sz w:val="24"/>
+          <w:szCs w:val="24"/>
+        </w:rPr>
+        <w:t>Παπανάγνου</w:t>
+      </w:r>
+      <w:proofErr w:type="spellEnd"/>
+      <w:r>
+        <w:rPr>
+          <w:rFonts w:ascii="Times New Roman" w:hAnsi="Times New Roman" w:cs="Times New Roman"/>
+          <w:sz w:val="24"/>
+          <w:szCs w:val="24"/>
+        </w:rPr>
+        <w:t xml:space="preserve"> και την βάλαμε και σε άλλες σκηνές</w:t>
+      </w:r>
+      <w:r>
+        <w:rPr>
+          <w:rFonts w:ascii="Times New Roman" w:hAnsi="Times New Roman" w:cs="Times New Roman"/>
+          <w:sz w:val="24"/>
+          <w:szCs w:val="24"/>
+        </w:rPr>
         <w:t>.</w:t>
       </w:r>
-      <w:proofErr w:type="spellStart"/>
-      <w:r>
-        <w:rPr>
-          <w:lang w:val="en-US"/>
-        </w:rPr>
-        <w:t>fxml</w:t>
-      </w:r>
-      <w:proofErr w:type="spellEnd"/>
-      <w:r>
-        <w:t xml:space="preserve"> </w:t>
-      </w:r>
-      <w:proofErr w:type="spellStart"/>
-      <w:r>
-        <w:t>έιχα</w:t>
-      </w:r>
-      <w:proofErr w:type="spellEnd"/>
-      <w:r>
-        <w:t xml:space="preserve"> συνδέσει από το </w:t>
-      </w:r>
-      <w:proofErr w:type="spellStart"/>
-      <w:r>
-        <w:rPr>
-          <w:lang w:val="en-US"/>
-        </w:rPr>
-        <w:t>SceneBuilder</w:t>
-      </w:r>
-      <w:proofErr w:type="spellEnd"/>
-      <w:r>
-        <w:t xml:space="preserve"> </w:t>
-      </w:r>
-      <w:r>
-        <w:t xml:space="preserve">τον </w:t>
-      </w:r>
-      <w:r>
-        <w:rPr>
-          <w:lang w:val="en-US"/>
-        </w:rPr>
-        <w:t>controller</w:t>
-      </w:r>
-      <w:r>
-        <w:t xml:space="preserve"> </w:t>
-      </w:r>
-      <w:r>
-        <w:t xml:space="preserve">και αποθήκευα κάθε φορά τις </w:t>
-      </w:r>
-      <w:r>
-        <w:t xml:space="preserve">αλλαγές που </w:t>
-      </w:r>
-      <w:proofErr w:type="spellStart"/>
-      <w:r>
-        <w:t>έκανα.</w:t>
-      </w:r>
-      <w:r>
-        <w:t>Μετά</w:t>
-      </w:r>
-      <w:proofErr w:type="spellEnd"/>
-      <w:r>
-        <w:t xml:space="preserve"> δημιούργησα </w:t>
-      </w:r>
-      <w:r>
-        <w:t xml:space="preserve">το </w:t>
-      </w:r>
-      <w:proofErr w:type="spellStart"/>
-      <w:r>
-        <w:rPr>
-          <w:lang w:val="en-US"/>
-        </w:rPr>
-        <w:t>PaymentController</w:t>
-      </w:r>
-      <w:proofErr w:type="spellEnd"/>
-      <w:r>
-        <w:t>.</w:t>
-      </w:r>
-      <w:r>
-        <w:rPr>
-          <w:lang w:val="en-US"/>
-        </w:rPr>
-        <w:t>java</w:t>
-      </w:r>
-      <w:r>
-        <w:t xml:space="preserve"> </w:t>
-      </w:r>
-      <w:r>
-        <w:t>δ</w:t>
-      </w:r>
-      <w:r>
-        <w:t>ηλαδή</w:t>
-      </w:r>
-      <w:r>
-        <w:t xml:space="preserve"> την </w:t>
-      </w:r>
-      <w:r>
-        <w:rPr>
-          <w:lang w:val="en-US"/>
-        </w:rPr>
-        <w:t>main</w:t>
-      </w:r>
-      <w:r>
-        <w:t xml:space="preserve"> </w:t>
-      </w:r>
-      <w:r>
-        <w:t>του.</w:t>
-      </w:r>
-    </w:p>
-    <w:p>
-      <w:r>
-        <w:t>Στην</w:t>
-      </w:r>
-      <w:r>
-        <w:t xml:space="preserve"> </w:t>
-      </w:r>
-      <w:proofErr w:type="spellStart"/>
-      <w:r>
-        <w:rPr>
-          <w:lang w:val="en-US"/>
-        </w:rPr>
-        <w:t>PaymentController</w:t>
-      </w:r>
-      <w:proofErr w:type="spellEnd"/>
-      <w:r>
-        <w:t>.</w:t>
-      </w:r>
-      <w:r>
-        <w:rPr>
-          <w:lang w:val="en-US"/>
-        </w:rPr>
-        <w:t>java</w:t>
-      </w:r>
-      <w:r>
-        <w:t xml:space="preserve"> </w:t>
-      </w:r>
-      <w:r>
-        <w:t>δημιουργώ</w:t>
-      </w:r>
-      <w:r>
-        <w:t xml:space="preserve"> </w:t>
-      </w:r>
-      <w:r>
-        <w:t>το</w:t>
-      </w:r>
-      <w:r>
-        <w:t xml:space="preserve"> </w:t>
-      </w:r>
-      <w:proofErr w:type="spellStart"/>
-      <w:r>
-        <w:rPr>
-          <w:lang w:val="en-US"/>
-        </w:rPr>
-        <w:t>ToggleGroup</w:t>
-      </w:r>
-      <w:proofErr w:type="spellEnd"/>
-      <w:r>
-        <w:t xml:space="preserve">  </w:t>
-      </w:r>
-      <w:r>
-        <w:t>και</w:t>
-      </w:r>
-      <w:r>
-        <w:t xml:space="preserve"> </w:t>
-      </w:r>
-      <w:r>
-        <w:t>βάζω</w:t>
-      </w:r>
-      <w:r>
-        <w:t xml:space="preserve"> </w:t>
-      </w:r>
-      <w:r>
-        <w:t>σε</w:t>
-      </w:r>
-      <w:r>
-        <w:t xml:space="preserve"> </w:t>
-      </w:r>
-      <w:r>
-        <w:t>λειτουργία</w:t>
-      </w:r>
-      <w:r>
-        <w:t xml:space="preserve"> </w:t>
-      </w:r>
-      <w:r>
-        <w:t>τα</w:t>
-      </w:r>
-      <w:r>
-        <w:t xml:space="preserve"> </w:t>
-      </w:r>
-      <w:proofErr w:type="spellStart"/>
-      <w:r>
-        <w:rPr>
-          <w:lang w:val="en-US"/>
-        </w:rPr>
-        <w:t>RadioButtons</w:t>
-      </w:r>
-      <w:proofErr w:type="spellEnd"/>
-      <w:r>
-        <w:t xml:space="preserve">, τα </w:t>
-      </w:r>
-      <w:r>
-        <w:rPr>
-          <w:lang w:val="en-US"/>
-        </w:rPr>
-        <w:t>Buttons</w:t>
-      </w:r>
-      <w:r>
-        <w:t xml:space="preserve"> </w:t>
-      </w:r>
-      <w:r>
-        <w:t>,</w:t>
-      </w:r>
-      <w:r>
-        <w:t>φορτώ</w:t>
-      </w:r>
-      <w:r>
-        <w:t>νω</w:t>
-      </w:r>
-      <w:r>
-        <w:t xml:space="preserve"> </w:t>
-      </w:r>
-      <w:r>
-        <w:t>στο</w:t>
-      </w:r>
-      <w:r>
-        <w:t xml:space="preserve"> </w:t>
-      </w:r>
-      <w:proofErr w:type="spellStart"/>
-      <w:r>
-        <w:rPr>
-          <w:lang w:val="en-US"/>
-        </w:rPr>
-        <w:t>TableView</w:t>
-      </w:r>
-      <w:proofErr w:type="spellEnd"/>
-      <w:r>
-        <w:t xml:space="preserve"> </w:t>
-      </w:r>
-      <w:r>
-        <w:t>τα</w:t>
-      </w:r>
-      <w:r>
-        <w:t xml:space="preserve"> </w:t>
-      </w:r>
-      <w:r>
-        <w:t>στοιχεία</w:t>
-      </w:r>
-      <w:r>
-        <w:t xml:space="preserve"> δημιουργώντας  την </w:t>
-      </w:r>
-      <w:r>
-        <w:rPr>
-          <w:lang w:val="en-US"/>
-        </w:rPr>
-        <w:t>Order</w:t>
-      </w:r>
-      <w:r>
-        <w:t>.</w:t>
-      </w:r>
-      <w:r>
-        <w:rPr>
-          <w:lang w:val="en-US"/>
-        </w:rPr>
-        <w:t>java</w:t>
-      </w:r>
-      <w:r>
-        <w:t xml:space="preserve"> </w:t>
-      </w:r>
-      <w:r>
-        <w:t>όπως δείξαμε στο μάθημα.</w:t>
-      </w:r>
-      <w:r>
-        <w:t xml:space="preserve"> </w:t>
-      </w:r>
-      <w:proofErr w:type="spellStart"/>
-      <w:r>
-        <w:t>Εδω</w:t>
-      </w:r>
-      <w:proofErr w:type="spellEnd"/>
-      <w:r>
-        <w:t xml:space="preserve"> </w:t>
-      </w:r>
-      <w:r>
-        <w:t>συγκεκρι</w:t>
-      </w:r>
-      <w:r>
-        <w:t>μένα αντιμετώπισα πρόβλημα γιατί</w:t>
-      </w:r>
-      <w:r>
-        <w:t xml:space="preserve"> αρκετές φορές έτρεχα το πρόγραμμα και δεν φορτώνανε γιατί είχα δώσει άλλη ονομασία στον </w:t>
-      </w:r>
-      <w:r>
-        <w:t xml:space="preserve"> </w:t>
-      </w:r>
-      <w:proofErr w:type="spellStart"/>
-      <w:r>
-        <w:rPr>
-          <w:lang w:val="en-US"/>
-        </w:rPr>
-        <w:t>SceneBuilder</w:t>
-      </w:r>
-      <w:proofErr w:type="spellEnd"/>
-      <w:r>
-        <w:t>.Με λίγη παρατηρητικότητα το βρήκα και το άλλαξα.</w:t>
-      </w:r>
-      <w:r>
-        <w:t xml:space="preserve"> </w:t>
-      </w:r>
-      <w:r>
-        <w:t xml:space="preserve">Επίσης έφτιαξα την </w:t>
-      </w:r>
-      <w:r>
-        <w:rPr>
-          <w:lang w:val="en-US"/>
-        </w:rPr>
-        <w:t>progress</w:t>
-      </w:r>
-      <w:r>
-        <w:t>,</w:t>
-      </w:r>
-      <w:r>
-        <w:t xml:space="preserve">έβαλα περιορισμούς στα </w:t>
-      </w:r>
-      <w:proofErr w:type="spellStart"/>
-      <w:r>
-        <w:rPr>
-          <w:lang w:val="en-US"/>
-        </w:rPr>
-        <w:t>TextFields</w:t>
-      </w:r>
-      <w:proofErr w:type="spellEnd"/>
-      <w:r>
-        <w:t>,</w:t>
-      </w:r>
-      <w:r>
-        <w:t>δηλαδή να μην μπορεί να κάνει πληρωμή εάν δεν έχει συμπληρώσει όλα τα πεδία και εδώ εμφανίζεται ένα παράθυρο που τον ενημερώνει για αυ</w:t>
-      </w:r>
-      <w:r>
-        <w:t>τό</w:t>
-      </w:r>
-      <w:r>
-        <w:t>.</w:t>
-      </w:r>
-      <w:r>
-        <w:t xml:space="preserve"> </w:t>
-      </w:r>
-      <w:r>
-        <w:t xml:space="preserve">Ακόμη έβαλα τις κατάλληλες εντολές για να πηγαίνει </w:t>
-      </w:r>
-      <w:r>
-        <w:t xml:space="preserve">ο πελάτης </w:t>
-      </w:r>
-      <w:r>
-        <w:t>στο κομμάτι που η πληρωμή θα γίνεται με πιστωτική</w:t>
-      </w:r>
-      <w:r>
-        <w:t xml:space="preserve"> κάρτα</w:t>
-      </w:r>
-      <w:r>
-        <w:t xml:space="preserve"> και όχι με μετρητά.Την μέθοδο </w:t>
-      </w:r>
-      <w:proofErr w:type="spellStart"/>
-      <w:r>
-        <w:rPr>
-          <w:lang w:val="en-US"/>
-        </w:rPr>
-        <w:t>showDialog</w:t>
-      </w:r>
-      <w:proofErr w:type="spellEnd"/>
-      <w:r>
-        <w:t xml:space="preserve"> </w:t>
-      </w:r>
-      <w:r>
-        <w:t xml:space="preserve">με το </w:t>
-      </w:r>
-      <w:r>
-        <w:rPr>
-          <w:lang w:val="en-US"/>
-        </w:rPr>
-        <w:t>button</w:t>
-      </w:r>
-      <w:r>
-        <w:t xml:space="preserve">ΟΚ </w:t>
-      </w:r>
-      <w:r>
-        <w:t xml:space="preserve">την πήρα από τον συνάδελφο μου το Κώστα </w:t>
-      </w:r>
-      <w:proofErr w:type="spellStart"/>
-      <w:r>
-        <w:t>Παπανάγνου</w:t>
-      </w:r>
-      <w:proofErr w:type="spellEnd"/>
-      <w:r>
-        <w:t xml:space="preserve"> και την βάλαμε και σε άλλες σκηνές</w:t>
-      </w:r>
-      <w:r>
-        <w:t>.</w:t>
-      </w:r>
-    </w:p>
-    <w:p/>
-    <w:p/>
-    <w:p/>
-    <w:p/>
-    <w:p>
-      <w:r>
+    </w:p>
+    <w:p>
+      <w:pPr>
+        <w:rPr>
+          <w:rFonts w:ascii="Times New Roman" w:hAnsi="Times New Roman" w:cs="Times New Roman"/>
+          <w:sz w:val="24"/>
+          <w:szCs w:val="24"/>
+        </w:rPr>
+      </w:pPr>
+    </w:p>
+    <w:p>
+      <w:pPr>
+        <w:rPr>
+          <w:rFonts w:ascii="Times New Roman" w:hAnsi="Times New Roman" w:cs="Times New Roman"/>
+          <w:sz w:val="24"/>
+          <w:szCs w:val="24"/>
+        </w:rPr>
+      </w:pPr>
+    </w:p>
+    <w:p>
+      <w:pPr>
+        <w:rPr>
+          <w:rFonts w:ascii="Times New Roman" w:hAnsi="Times New Roman" w:cs="Times New Roman"/>
+          <w:sz w:val="24"/>
+          <w:szCs w:val="24"/>
+        </w:rPr>
+      </w:pPr>
+    </w:p>
+    <w:p>
+      <w:pPr>
+        <w:rPr>
+          <w:rFonts w:ascii="Times New Roman" w:hAnsi="Times New Roman" w:cs="Times New Roman"/>
+          <w:sz w:val="24"/>
+          <w:szCs w:val="24"/>
+        </w:rPr>
+      </w:pPr>
+    </w:p>
+    <w:p>
+      <w:pPr>
+        <w:rPr>
+          <w:rFonts w:ascii="Times New Roman" w:hAnsi="Times New Roman" w:cs="Times New Roman"/>
+          <w:sz w:val="24"/>
+          <w:szCs w:val="24"/>
+        </w:rPr>
+      </w:pPr>
+      <w:r>
+        <w:rPr>
+          <w:rFonts w:ascii="Times New Roman" w:hAnsi="Times New Roman" w:cs="Times New Roman"/>
+          <w:sz w:val="24"/>
+          <w:szCs w:val="24"/>
+        </w:rPr>
         <w:t>ΒΙΒΛΙΟΓΡΑΦΙΑ</w:t>
       </w:r>
     </w:p>
@@ -1665,11 +2990,19 @@
           <w:ilvl w:val="0"/>
           <w:numId w:val="9"/>
         </w:numPr>
+        <w:rPr>
+          <w:rFonts w:ascii="Times New Roman" w:hAnsi="Times New Roman" w:cs="Times New Roman"/>
+          <w:sz w:val="24"/>
+          <w:szCs w:val="24"/>
+        </w:rPr>
       </w:pPr>
       <w:hyperlink r:id="rId5" w:history="1">
         <w:r>
           <w:rPr>
             <w:rStyle w:val="-"/>
+            <w:rFonts w:ascii="Times New Roman" w:hAnsi="Times New Roman" w:cs="Times New Roman"/>
+            <w:sz w:val="24"/>
+            <w:szCs w:val="24"/>
           </w:rPr>
           <w:t>https://users.auth.gr/dmargoun/FX/SOURCE%20CODE/CONTROLS/FxButtonExample.java</w:t>
         </w:r>
@@ -1682,11 +3015,19 @@
           <w:ilvl w:val="0"/>
           <w:numId w:val="9"/>
         </w:numPr>
+        <w:rPr>
+          <w:rFonts w:ascii="Times New Roman" w:hAnsi="Times New Roman" w:cs="Times New Roman"/>
+          <w:sz w:val="24"/>
+          <w:szCs w:val="24"/>
+        </w:rPr>
       </w:pPr>
       <w:hyperlink r:id="rId6" w:history="1">
         <w:r>
           <w:rPr>
             <w:rStyle w:val="-"/>
+            <w:rFonts w:ascii="Times New Roman" w:hAnsi="Times New Roman" w:cs="Times New Roman"/>
+            <w:sz w:val="24"/>
+            <w:szCs w:val="24"/>
           </w:rPr>
           <w:t>https://users.auth.gr/dmargoun/FX/SOURCE%20CODE/CONTROLS/FxLabelExample.java</w:t>
         </w:r>
@@ -1699,11 +3040,19 @@
           <w:ilvl w:val="0"/>
           <w:numId w:val="9"/>
         </w:numPr>
+        <w:rPr>
+          <w:rFonts w:ascii="Times New Roman" w:hAnsi="Times New Roman" w:cs="Times New Roman"/>
+          <w:sz w:val="24"/>
+          <w:szCs w:val="24"/>
+        </w:rPr>
       </w:pPr>
       <w:hyperlink r:id="rId7" w:history="1">
         <w:r>
           <w:rPr>
             <w:rStyle w:val="-"/>
+            <w:rFonts w:ascii="Times New Roman" w:hAnsi="Times New Roman" w:cs="Times New Roman"/>
+            <w:sz w:val="24"/>
+            <w:szCs w:val="24"/>
           </w:rPr>
           <w:t>https://users.auth.gr/dmargoun/FX/SOURCE%20CODE/CONTROLS/FxRadioButtonExample.java</w:t>
         </w:r>
@@ -1716,11 +3065,19 @@
           <w:ilvl w:val="0"/>
           <w:numId w:val="9"/>
         </w:numPr>
+        <w:rPr>
+          <w:rFonts w:ascii="Times New Roman" w:hAnsi="Times New Roman" w:cs="Times New Roman"/>
+          <w:sz w:val="24"/>
+          <w:szCs w:val="24"/>
+        </w:rPr>
       </w:pPr>
       <w:hyperlink r:id="rId8" w:history="1">
         <w:r>
           <w:rPr>
             <w:rStyle w:val="-"/>
+            <w:rFonts w:ascii="Times New Roman" w:hAnsi="Times New Roman" w:cs="Times New Roman"/>
+            <w:sz w:val="24"/>
+            <w:szCs w:val="24"/>
           </w:rPr>
           <w:t>https://users.auth.gr/dmargoun/FX/SOURCE%20CODE/CONTROLS/FxTextAreaExample.java</w:t>
         </w:r>
@@ -1733,11 +3090,19 @@
           <w:ilvl w:val="0"/>
           <w:numId w:val="9"/>
         </w:numPr>
+        <w:rPr>
+          <w:rFonts w:ascii="Times New Roman" w:hAnsi="Times New Roman" w:cs="Times New Roman"/>
+          <w:sz w:val="24"/>
+          <w:szCs w:val="24"/>
+        </w:rPr>
       </w:pPr>
       <w:hyperlink r:id="rId9" w:history="1">
         <w:r>
           <w:rPr>
             <w:rStyle w:val="-"/>
+            <w:rFonts w:ascii="Times New Roman" w:hAnsi="Times New Roman" w:cs="Times New Roman"/>
+            <w:sz w:val="24"/>
+            <w:szCs w:val="24"/>
           </w:rPr>
           <w:t>https://users.auth.gr/dmargoun/FX/SOURCE%20CODE/CONTROLS/FxTextFieldExample.java</w:t>
         </w:r>
@@ -1750,11 +3115,19 @@
           <w:ilvl w:val="0"/>
           <w:numId w:val="9"/>
         </w:numPr>
+        <w:rPr>
+          <w:rFonts w:ascii="Times New Roman" w:hAnsi="Times New Roman" w:cs="Times New Roman"/>
+          <w:sz w:val="24"/>
+          <w:szCs w:val="24"/>
+        </w:rPr>
       </w:pPr>
       <w:hyperlink r:id="rId10" w:history="1">
         <w:r>
           <w:rPr>
             <w:rStyle w:val="-"/>
+            <w:rFonts w:ascii="Times New Roman" w:hAnsi="Times New Roman" w:cs="Times New Roman"/>
+            <w:sz w:val="24"/>
+            <w:szCs w:val="24"/>
           </w:rPr>
           <w:t>https://users.auth.gr/dmargoun/FX/SOURCE%20CODE/CONTROLS/FxToggleButtonExample.java</w:t>
         </w:r>
@@ -1763,6 +3136,11 @@
     <w:p>
       <w:pPr>
         <w:pStyle w:val="a3"/>
+        <w:rPr>
+          <w:rFonts w:ascii="Times New Roman" w:hAnsi="Times New Roman" w:cs="Times New Roman"/>
+          <w:sz w:val="24"/>
+          <w:szCs w:val="24"/>
+        </w:rPr>
       </w:pPr>
     </w:p>
     <w:p>
@@ -1772,33 +3150,57 @@
           <w:ilvl w:val="0"/>
           <w:numId w:val="9"/>
         </w:numPr>
+        <w:rPr>
+          <w:rFonts w:ascii="Times New Roman" w:hAnsi="Times New Roman" w:cs="Times New Roman"/>
+          <w:sz w:val="24"/>
+          <w:szCs w:val="24"/>
+        </w:rPr>
       </w:pPr>
       <w:hyperlink r:id="rId11" w:history="1">
         <w:r>
           <w:rPr>
             <w:rStyle w:val="-"/>
+            <w:rFonts w:ascii="Times New Roman" w:hAnsi="Times New Roman" w:cs="Times New Roman"/>
+            <w:sz w:val="24"/>
+            <w:szCs w:val="24"/>
           </w:rPr>
           <w:t>https://users.auth.gr/dmargoun/FX/SOURCE%20CODE/</w:t>
         </w:r>
       </w:hyperlink>
       <w:r>
+        <w:rPr>
+          <w:rFonts w:ascii="Times New Roman" w:hAnsi="Times New Roman" w:cs="Times New Roman"/>
+          <w:sz w:val="24"/>
+          <w:szCs w:val="24"/>
+        </w:rPr>
         <w:t xml:space="preserve"> </w:t>
       </w:r>
     </w:p>
     <w:p>
       <w:pPr>
         <w:pStyle w:val="a3"/>
+        <w:rPr>
+          <w:rFonts w:ascii="Times New Roman" w:hAnsi="Times New Roman" w:cs="Times New Roman"/>
+          <w:sz w:val="24"/>
+          <w:szCs w:val="24"/>
+        </w:rPr>
       </w:pPr>
     </w:p>
     <w:p>
       <w:pPr>
         <w:pStyle w:val="a3"/>
         <w:rPr>
-          <w:lang w:val="en-US"/>
-        </w:rPr>
-      </w:pPr>
-      <w:r>
-        <w:rPr>
+          <w:rFonts w:ascii="Times New Roman" w:hAnsi="Times New Roman" w:cs="Times New Roman"/>
+          <w:sz w:val="24"/>
+          <w:szCs w:val="24"/>
+          <w:lang w:val="en-US"/>
+        </w:rPr>
+      </w:pPr>
+      <w:r>
+        <w:rPr>
+          <w:rFonts w:ascii="Times New Roman" w:hAnsi="Times New Roman" w:cs="Times New Roman"/>
+          <w:sz w:val="24"/>
+          <w:szCs w:val="24"/>
           <w:lang w:val="en-US"/>
         </w:rPr>
         <w:t>Ex28A_JDBC_PART_A.zip</w:t>
@@ -1808,11 +3210,17 @@
       <w:pPr>
         <w:pStyle w:val="a3"/>
         <w:rPr>
-          <w:lang w:val="en-US"/>
-        </w:rPr>
-      </w:pPr>
-      <w:r>
-        <w:rPr>
+          <w:rFonts w:ascii="Times New Roman" w:hAnsi="Times New Roman" w:cs="Times New Roman"/>
+          <w:sz w:val="24"/>
+          <w:szCs w:val="24"/>
+          <w:lang w:val="en-US"/>
+        </w:rPr>
+      </w:pPr>
+      <w:r>
+        <w:rPr>
+          <w:rFonts w:ascii="Times New Roman" w:hAnsi="Times New Roman" w:cs="Times New Roman"/>
+          <w:sz w:val="24"/>
+          <w:szCs w:val="24"/>
           <w:lang w:val="en-US"/>
         </w:rPr>
         <w:t>Ex28B_FinalPoject.zip</w:t>
@@ -1822,6 +3230,9 @@
       <w:pPr>
         <w:pStyle w:val="a3"/>
         <w:rPr>
+          <w:rFonts w:ascii="Times New Roman" w:hAnsi="Times New Roman" w:cs="Times New Roman"/>
+          <w:sz w:val="24"/>
+          <w:szCs w:val="24"/>
           <w:lang w:val="en-US"/>
         </w:rPr>
       </w:pPr>
@@ -1834,6 +3245,9 @@
           <w:numId w:val="11"/>
         </w:numPr>
         <w:rPr>
+          <w:rFonts w:ascii="Times New Roman" w:hAnsi="Times New Roman" w:cs="Times New Roman"/>
+          <w:sz w:val="24"/>
+          <w:szCs w:val="24"/>
           <w:lang w:val="en-US"/>
         </w:rPr>
       </w:pPr>
@@ -1841,6 +3255,9 @@
         <w:r>
           <w:rPr>
             <w:rStyle w:val="-"/>
+            <w:rFonts w:ascii="Times New Roman" w:hAnsi="Times New Roman" w:cs="Times New Roman"/>
+            <w:sz w:val="24"/>
+            <w:szCs w:val="24"/>
             <w:lang w:val="en-US"/>
           </w:rPr>
           <w:t>https://stackoverflow.com/questions/9966136/javafx-periodic-background-task?fbclid=IwAR13AWNMXsktLzCWdTGZ6LjqZ5gJgaZvj5a-0T0UxfnBOwEQbShOYyFGXMM</w:t>
@@ -1851,6 +3268,9 @@
       <w:pPr>
         <w:pStyle w:val="a3"/>
         <w:rPr>
+          <w:rFonts w:ascii="Times New Roman" w:hAnsi="Times New Roman" w:cs="Times New Roman"/>
+          <w:sz w:val="24"/>
+          <w:szCs w:val="24"/>
           <w:lang w:val="en-US"/>
         </w:rPr>
       </w:pPr>
@@ -1859,6 +3279,9 @@
       <w:pPr>
         <w:pStyle w:val="a3"/>
         <w:rPr>
+          <w:rFonts w:ascii="Times New Roman" w:hAnsi="Times New Roman" w:cs="Times New Roman"/>
+          <w:sz w:val="24"/>
+          <w:szCs w:val="24"/>
           <w:lang w:val="en-US"/>
         </w:rPr>
       </w:pPr>
@@ -1871,6 +3294,9 @@
           <w:numId w:val="11"/>
         </w:numPr>
         <w:rPr>
+          <w:rFonts w:ascii="Times New Roman" w:hAnsi="Times New Roman" w:cs="Times New Roman"/>
+          <w:sz w:val="24"/>
+          <w:szCs w:val="24"/>
           <w:lang w:val="en-US"/>
         </w:rPr>
       </w:pPr>
@@ -1878,6 +3304,9 @@
         <w:r>
           <w:rPr>
             <w:rStyle w:val="-"/>
+            <w:rFonts w:ascii="Times New Roman" w:hAnsi="Times New Roman" w:cs="Times New Roman"/>
+            <w:sz w:val="24"/>
+            <w:szCs w:val="24"/>
             <w:lang w:val="en-US"/>
           </w:rPr>
           <w:t>https://www.youtube.com/watch?v=A5fQbsJ-iF8</w:t>
@@ -1891,16 +3320,21 @@
           <w:ilvl w:val="0"/>
           <w:numId w:val="11"/>
         </w:numPr>
+        <w:rPr>
+          <w:rFonts w:ascii="Times New Roman" w:hAnsi="Times New Roman" w:cs="Times New Roman"/>
+          <w:sz w:val="24"/>
+          <w:szCs w:val="24"/>
+        </w:rPr>
       </w:pPr>
       <w:proofErr w:type="gramStart"/>
       <w:r>
         <w:rPr>
-          <w:rFonts w:ascii="Consolas" w:hAnsi="Consolas" w:cs="Consolas"/>
+          <w:rFonts w:ascii="Times New Roman" w:hAnsi="Times New Roman" w:cs="Times New Roman"/>
           <w:b/>
           <w:bCs/>
           <w:color w:val="7F0055"/>
-          <w:sz w:val="20"/>
-          <w:szCs w:val="20"/>
+          <w:sz w:val="24"/>
+          <w:szCs w:val="24"/>
           <w:shd w:val="clear" w:color="auto" w:fill="E8F2FE"/>
           <w:lang w:val="en-US"/>
         </w:rPr>
@@ -1909,22 +3343,22 @@
       <w:proofErr w:type="gramEnd"/>
       <w:r>
         <w:rPr>
-          <w:rFonts w:ascii="Consolas" w:hAnsi="Consolas" w:cs="Consolas"/>
+          <w:rFonts w:ascii="Times New Roman" w:hAnsi="Times New Roman" w:cs="Times New Roman"/>
           <w:color w:val="000000"/>
-          <w:sz w:val="20"/>
-          <w:szCs w:val="20"/>
+          <w:sz w:val="24"/>
+          <w:szCs w:val="24"/>
           <w:shd w:val="clear" w:color="auto" w:fill="E8F2FE"/>
         </w:rPr>
         <w:t xml:space="preserve"> </w:t>
       </w:r>
       <w:r>
         <w:rPr>
-          <w:rFonts w:ascii="Consolas" w:hAnsi="Consolas" w:cs="Consolas"/>
+          <w:rFonts w:ascii="Times New Roman" w:hAnsi="Times New Roman" w:cs="Times New Roman"/>
           <w:b/>
           <w:bCs/>
           <w:color w:val="7F0055"/>
-          <w:sz w:val="20"/>
-          <w:szCs w:val="20"/>
+          <w:sz w:val="24"/>
+          <w:szCs w:val="24"/>
           <w:shd w:val="clear" w:color="auto" w:fill="E8F2FE"/>
           <w:lang w:val="en-US"/>
         </w:rPr>
@@ -1932,10 +3366,10 @@
       </w:r>
       <w:r>
         <w:rPr>
-          <w:rFonts w:ascii="Consolas" w:hAnsi="Consolas" w:cs="Consolas"/>
+          <w:rFonts w:ascii="Times New Roman" w:hAnsi="Times New Roman" w:cs="Times New Roman"/>
           <w:color w:val="000000"/>
-          <w:sz w:val="20"/>
-          <w:szCs w:val="20"/>
+          <w:sz w:val="24"/>
+          <w:szCs w:val="24"/>
           <w:shd w:val="clear" w:color="auto" w:fill="E8F2FE"/>
         </w:rPr>
         <w:t xml:space="preserve"> </w:t>
@@ -1943,10 +3377,10 @@
       <w:proofErr w:type="spellStart"/>
       <w:r>
         <w:rPr>
-          <w:rFonts w:ascii="Consolas" w:hAnsi="Consolas" w:cs="Consolas"/>
+          <w:rFonts w:ascii="Times New Roman" w:hAnsi="Times New Roman" w:cs="Times New Roman"/>
           <w:color w:val="000000"/>
-          <w:sz w:val="20"/>
-          <w:szCs w:val="20"/>
+          <w:sz w:val="24"/>
+          <w:szCs w:val="24"/>
           <w:shd w:val="clear" w:color="auto" w:fill="E8F2FE"/>
           <w:lang w:val="en-US"/>
         </w:rPr>
@@ -1955,82 +3389,32 @@
       <w:proofErr w:type="spellEnd"/>
       <w:r>
         <w:rPr>
-          <w:rFonts w:ascii="Consolas" w:hAnsi="Consolas" w:cs="Consolas"/>
+          <w:rFonts w:ascii="Times New Roman" w:hAnsi="Times New Roman" w:cs="Times New Roman"/>
           <w:color w:val="000000"/>
-          <w:sz w:val="20"/>
-          <w:szCs w:val="20"/>
+          <w:sz w:val="24"/>
+          <w:szCs w:val="24"/>
           <w:shd w:val="clear" w:color="auto" w:fill="E8F2FE"/>
         </w:rPr>
-        <w:t xml:space="preserve"> </w:t>
-      </w:r>
-      <w:r>
-        <w:rPr>
-          <w:rFonts w:ascii="Consolas" w:hAnsi="Consolas" w:cs="Consolas"/>
+        <w:t xml:space="preserve"> από τον συνάδελφο Κώστας </w:t>
+      </w:r>
+      <w:proofErr w:type="spellStart"/>
+      <w:r>
+        <w:rPr>
+          <w:rFonts w:ascii="Times New Roman" w:hAnsi="Times New Roman" w:cs="Times New Roman"/>
           <w:color w:val="000000"/>
-          <w:sz w:val="20"/>
-          <w:szCs w:val="20"/>
+          <w:sz w:val="24"/>
+          <w:szCs w:val="24"/>
           <w:shd w:val="clear" w:color="auto" w:fill="E8F2FE"/>
         </w:rPr>
-        <w:t>από</w:t>
-      </w:r>
-      <w:r>
-        <w:rPr>
-          <w:rFonts w:ascii="Consolas" w:hAnsi="Consolas" w:cs="Consolas"/>
+        <w:t>Παπανάγνου</w:t>
+      </w:r>
+      <w:proofErr w:type="spellEnd"/>
+      <w:r>
+        <w:rPr>
+          <w:rFonts w:ascii="Times New Roman" w:hAnsi="Times New Roman" w:cs="Times New Roman"/>
           <w:color w:val="000000"/>
-          <w:sz w:val="20"/>
-          <w:szCs w:val="20"/>
-          <w:shd w:val="clear" w:color="auto" w:fill="E8F2FE"/>
-        </w:rPr>
-        <w:t xml:space="preserve"> </w:t>
-      </w:r>
-      <w:r>
-        <w:rPr>
-          <w:rFonts w:ascii="Consolas" w:hAnsi="Consolas" w:cs="Consolas"/>
-          <w:color w:val="000000"/>
-          <w:sz w:val="20"/>
-          <w:szCs w:val="20"/>
-          <w:shd w:val="clear" w:color="auto" w:fill="E8F2FE"/>
-        </w:rPr>
-        <w:t>τον</w:t>
-      </w:r>
-      <w:r>
-        <w:rPr>
-          <w:rFonts w:ascii="Consolas" w:hAnsi="Consolas" w:cs="Consolas"/>
-          <w:color w:val="000000"/>
-          <w:sz w:val="20"/>
-          <w:szCs w:val="20"/>
-          <w:shd w:val="clear" w:color="auto" w:fill="E8F2FE"/>
-        </w:rPr>
-        <w:t xml:space="preserve"> </w:t>
-      </w:r>
-      <w:r>
-        <w:rPr>
-          <w:rFonts w:ascii="Consolas" w:hAnsi="Consolas" w:cs="Consolas"/>
-          <w:color w:val="000000"/>
-          <w:sz w:val="20"/>
-          <w:szCs w:val="20"/>
-          <w:shd w:val="clear" w:color="auto" w:fill="E8F2FE"/>
-        </w:rPr>
-        <w:t xml:space="preserve">συνάδελφο Κώστας </w:t>
-      </w:r>
-      <w:proofErr w:type="spellStart"/>
-      <w:r>
-        <w:rPr>
-          <w:rFonts w:ascii="Consolas" w:hAnsi="Consolas" w:cs="Consolas"/>
-          <w:color w:val="000000"/>
-          <w:sz w:val="20"/>
-          <w:szCs w:val="20"/>
-          <w:shd w:val="clear" w:color="auto" w:fill="E8F2FE"/>
-        </w:rPr>
-        <w:t>Παπανάγνου</w:t>
-      </w:r>
-      <w:proofErr w:type="spellEnd"/>
-      <w:r>
-        <w:rPr>
-          <w:rFonts w:ascii="Consolas" w:hAnsi="Consolas" w:cs="Consolas"/>
-          <w:color w:val="000000"/>
-          <w:sz w:val="20"/>
-          <w:szCs w:val="20"/>
+          <w:sz w:val="24"/>
+          <w:szCs w:val="24"/>
           <w:shd w:val="clear" w:color="auto" w:fill="E8F2FE"/>
         </w:rPr>
         <w:t>.</w:t>
@@ -2063,11 +3447,11 @@
           <w:p>
             <w:pPr>
               <w:rPr>
-                <w:rFonts w:ascii="Lucida Sans Unicode" w:hAnsi="Lucida Sans Unicode" w:cs="Lucida Sans Unicode"/>
+                <w:rFonts w:ascii="Times New Roman" w:hAnsi="Times New Roman" w:cs="Times New Roman"/>
                 <w:color w:val="000000"/>
                 <w:spacing w:val="-2"/>
-                <w:sz w:val="19"/>
-                <w:szCs w:val="19"/>
+                <w:sz w:val="24"/>
+                <w:szCs w:val="24"/>
               </w:rPr>
             </w:pPr>
           </w:p>
@@ -2077,10 +3461,31 @@
     <w:p>
       <w:pPr>
         <w:pStyle w:val="a3"/>
-      </w:pPr>
-    </w:p>
-    <w:p/>
-    <w:p/>
+        <w:rPr>
+          <w:rFonts w:ascii="Times New Roman" w:hAnsi="Times New Roman" w:cs="Times New Roman"/>
+          <w:sz w:val="24"/>
+          <w:szCs w:val="24"/>
+        </w:rPr>
+      </w:pPr>
+    </w:p>
+    <w:p>
+      <w:pPr>
+        <w:rPr>
+          <w:rFonts w:ascii="Times New Roman" w:hAnsi="Times New Roman" w:cs="Times New Roman"/>
+          <w:sz w:val="24"/>
+          <w:szCs w:val="24"/>
+        </w:rPr>
+      </w:pPr>
+    </w:p>
+    <w:p>
+      <w:pPr>
+        <w:rPr>
+          <w:rFonts w:ascii="Times New Roman" w:hAnsi="Times New Roman" w:cs="Times New Roman"/>
+          <w:sz w:val="24"/>
+          <w:szCs w:val="24"/>
+        </w:rPr>
+      </w:pPr>
+    </w:p>
     <w:sectPr>
       <w:pgSz w:w="11906" w:h="16838"/>
       <w:pgMar w:top="1440" w:right="1800" w:bottom="1440" w:left="1800" w:header="708" w:footer="708" w:gutter="0"/>
